--- a/document/体系结构设计/体系结构描述文档v0.0.docx
+++ b/document/体系结构设计/体系结构描述文档v0.0.docx
@@ -6,6 +6,8 @@
       <w:sdtPr>
         <w:rPr>
           <w:color w:val="5B9BD5" w:themeColor="accent1"/>
+          <w:kern w:val="2"/>
+          <w:sz w:val="21"/>
         </w:rPr>
         <w:id w:val="1145788117"/>
         <w:docPartObj>
@@ -16,8 +18,6 @@
       <w:sdtEndPr>
         <w:rPr>
           <w:color w:val="auto"/>
-          <w:kern w:val="2"/>
-          <w:sz w:val="21"/>
         </w:rPr>
       </w:sdtEndPr>
       <w:sdtContent>
@@ -170,6 +170,7 @@
             <w:dataBinding w:prefixMappings="xmlns:ns0='http://purl.org/dc/elements/1.1/' xmlns:ns1='http://schemas.openxmlformats.org/package/2006/metadata/core-properties' " w:xpath="/ns1:coreProperties[1]/ns0:subject[1]" w:storeItemID="{6C3C8BC8-F283-45AE-878A-BAB7291924A1}"/>
             <w:text/>
           </w:sdtPr>
+          <w:sdtEndPr/>
           <w:sdtContent>
             <w:p>
               <w:pPr>
@@ -188,7 +189,7 @@
                   <w:sz w:val="28"/>
                   <w:szCs w:val="28"/>
                 </w:rPr>
-                <w:t>酒店管理</w:t>
+                <w:t>互联网酒店预定</w:t>
               </w:r>
               <w:r>
                 <w:rPr>
@@ -293,6 +294,7 @@
                                     <w:calendar w:val="gregorian"/>
                                   </w:date>
                                 </w:sdtPr>
+                                <w:sdtEndPr/>
                                 <w:sdtContent>
                                   <w:p>
                                     <w:pPr>
@@ -339,6 +341,7 @@
                                     <w:dataBinding w:prefixMappings="xmlns:ns0='http://schemas.openxmlformats.org/officeDocument/2006/extended-properties' " w:xpath="/ns0:Properties[1]/ns0:Company[1]" w:storeItemID="{6668398D-A668-4E3E-A5EB-62B293D839F1}"/>
                                     <w:text/>
                                   </w:sdtPr>
+                                  <w:sdtEndPr/>
                                   <w:sdtContent>
                                     <w:r>
                                       <w:rPr>
@@ -709,7 +712,7 @@
               <w:spacing w:before="40" w:after="40"/>
               <w:jc w:val="center"/>
               <w:rPr>
-                <w:rFonts w:ascii="Times New Roman" w:eastAsia="宋体" w:hAnsi="Times New Roman" w:cs="Times New Roman" w:hint="eastAsia"/>
+                <w:rFonts w:ascii="Times New Roman" w:eastAsia="宋体" w:hAnsi="Times New Roman" w:cs="Times New Roman"/>
                 <w:sz w:val="22"/>
                 <w:szCs w:val="20"/>
               </w:rPr>
@@ -735,7 +738,7 @@
               <w:spacing w:before="40" w:after="40"/>
               <w:jc w:val="center"/>
               <w:rPr>
-                <w:rFonts w:ascii="Times New Roman" w:eastAsia="宋体" w:hAnsi="Times New Roman" w:cs="Times New Roman" w:hint="eastAsia"/>
+                <w:rFonts w:ascii="Times New Roman" w:eastAsia="宋体" w:hAnsi="Times New Roman" w:cs="Times New Roman"/>
                 <w:sz w:val="22"/>
                 <w:szCs w:val="20"/>
               </w:rPr>
@@ -829,7 +832,6 @@
                 <w:rFonts w:ascii="Times New Roman" w:eastAsia="宋体" w:hAnsi="Times New Roman" w:cs="Times New Roman"/>
                 <w:sz w:val="22"/>
                 <w:szCs w:val="20"/>
-                <w:lang w:eastAsia="en-US"/>
               </w:rPr>
             </w:pPr>
           </w:p>
@@ -1359,9 +1361,6 @@
     <w:p>
       <w:pPr>
         <w:jc w:val="right"/>
-        <w:rPr>
-          <w:rFonts w:hint="eastAsia"/>
-        </w:rPr>
       </w:pPr>
     </w:p>
     <w:p>
@@ -1407,6 +1406,11 @@
     <w:sdt>
       <w:sdtPr>
         <w:rPr>
+          <w:rFonts w:asciiTheme="minorHAnsi" w:eastAsiaTheme="minorEastAsia" w:hAnsiTheme="minorHAnsi" w:cstheme="minorBidi"/>
+          <w:color w:val="auto"/>
+          <w:kern w:val="2"/>
+          <w:sz w:val="21"/>
+          <w:szCs w:val="22"/>
           <w:lang w:val="zh-CN"/>
         </w:rPr>
         <w:id w:val="189500443"/>
@@ -1417,13 +1421,8 @@
       </w:sdtPr>
       <w:sdtEndPr>
         <w:rPr>
-          <w:rFonts w:asciiTheme="minorHAnsi" w:eastAsiaTheme="minorEastAsia" w:hAnsiTheme="minorHAnsi" w:cstheme="minorBidi"/>
           <w:b/>
           <w:bCs/>
-          <w:color w:val="auto"/>
-          <w:kern w:val="2"/>
-          <w:sz w:val="21"/>
-          <w:szCs w:val="22"/>
         </w:rPr>
       </w:sdtEndPr>
       <w:sdtContent>
@@ -1437,6 +1436,8 @@
             </w:rPr>
             <w:t>目录</w:t>
           </w:r>
+          <w:bookmarkStart w:id="0" w:name="_GoBack"/>
+          <w:bookmarkEnd w:id="0"/>
         </w:p>
         <w:p>
           <w:pPr>
@@ -1457,7 +1458,7 @@
           <w:r>
             <w:fldChar w:fldCharType="separate"/>
           </w:r>
-          <w:hyperlink w:anchor="_Toc463508292" w:history="1">
+          <w:hyperlink w:anchor="_Toc463605946" w:history="1">
             <w:r>
               <w:rPr>
                 <w:rStyle w:val="a5"/>
@@ -1492,7 +1493,7 @@
                 <w:noProof/>
                 <w:webHidden/>
               </w:rPr>
-              <w:instrText xml:space="preserve"> PAGEREF _Toc463508292 \h </w:instrText>
+              <w:instrText xml:space="preserve"> PAGEREF _Toc463605946 \h </w:instrText>
             </w:r>
             <w:r>
               <w:rPr>
@@ -1533,7 +1534,7 @@
               <w:noProof/>
             </w:rPr>
           </w:pPr>
-          <w:hyperlink w:anchor="_Toc463508293" w:history="1">
+          <w:hyperlink w:anchor="_Toc463605947" w:history="1">
             <w:r>
               <w:rPr>
                 <w:rStyle w:val="a5"/>
@@ -1568,7 +1569,7 @@
                 <w:noProof/>
                 <w:webHidden/>
               </w:rPr>
-              <w:instrText xml:space="preserve"> PAGEREF _Toc463508293 \h </w:instrText>
+              <w:instrText xml:space="preserve"> PAGEREF _Toc463605947 \h </w:instrText>
             </w:r>
             <w:r>
               <w:rPr>
@@ -1609,7 +1610,7 @@
               <w:noProof/>
             </w:rPr>
           </w:pPr>
-          <w:hyperlink w:anchor="_Toc463508294" w:history="1">
+          <w:hyperlink w:anchor="_Toc463605948" w:history="1">
             <w:r>
               <w:rPr>
                 <w:rStyle w:val="a5"/>
@@ -1644,7 +1645,7 @@
                 <w:noProof/>
                 <w:webHidden/>
               </w:rPr>
-              <w:instrText xml:space="preserve"> PAGEREF _Toc463508294 \h </w:instrText>
+              <w:instrText xml:space="preserve"> PAGEREF _Toc463605948 \h </w:instrText>
             </w:r>
             <w:r>
               <w:rPr>
@@ -1685,7 +1686,7 @@
               <w:noProof/>
             </w:rPr>
           </w:pPr>
-          <w:hyperlink w:anchor="_Toc463508295" w:history="1">
+          <w:hyperlink w:anchor="_Toc463605949" w:history="1">
             <w:r>
               <w:rPr>
                 <w:rStyle w:val="a5"/>
@@ -1720,7 +1721,7 @@
                 <w:noProof/>
                 <w:webHidden/>
               </w:rPr>
-              <w:instrText xml:space="preserve"> PAGEREF _Toc463508295 \h </w:instrText>
+              <w:instrText xml:space="preserve"> PAGEREF _Toc463605949 \h </w:instrText>
             </w:r>
             <w:r>
               <w:rPr>
@@ -1761,7 +1762,7 @@
               <w:noProof/>
             </w:rPr>
           </w:pPr>
-          <w:hyperlink w:anchor="_Toc463508296" w:history="1">
+          <w:hyperlink w:anchor="_Toc463605950" w:history="1">
             <w:r>
               <w:rPr>
                 <w:rStyle w:val="a5"/>
@@ -1796,7 +1797,7 @@
                 <w:noProof/>
                 <w:webHidden/>
               </w:rPr>
-              <w:instrText xml:space="preserve"> PAGEREF _Toc463508296 \h </w:instrText>
+              <w:instrText xml:space="preserve"> PAGEREF _Toc463605950 \h </w:instrText>
             </w:r>
             <w:r>
               <w:rPr>
@@ -1837,7 +1838,7 @@
               <w:noProof/>
             </w:rPr>
           </w:pPr>
-          <w:hyperlink w:anchor="_Toc463508297" w:history="1">
+          <w:hyperlink w:anchor="_Toc463605951" w:history="1">
             <w:r>
               <w:rPr>
                 <w:rStyle w:val="a5"/>
@@ -1872,7 +1873,7 @@
                 <w:noProof/>
                 <w:webHidden/>
               </w:rPr>
-              <w:instrText xml:space="preserve"> PAGEREF _Toc463508297 \h </w:instrText>
+              <w:instrText xml:space="preserve"> PAGEREF _Toc463605951 \h </w:instrText>
             </w:r>
             <w:r>
               <w:rPr>
@@ -1892,7 +1893,7 @@
                 <w:noProof/>
                 <w:webHidden/>
               </w:rPr>
-              <w:t>4</w:t>
+              <w:t>5</w:t>
             </w:r>
             <w:r>
               <w:rPr>
@@ -1913,7 +1914,7 @@
               <w:noProof/>
             </w:rPr>
           </w:pPr>
-          <w:hyperlink w:anchor="_Toc463508298" w:history="1">
+          <w:hyperlink w:anchor="_Toc463605952" w:history="1">
             <w:r>
               <w:rPr>
                 <w:rStyle w:val="a5"/>
@@ -1948,7 +1949,7 @@
                 <w:noProof/>
                 <w:webHidden/>
               </w:rPr>
-              <w:instrText xml:space="preserve"> PAGEREF _Toc463508298 \h </w:instrText>
+              <w:instrText xml:space="preserve"> PAGEREF _Toc463605952 \h </w:instrText>
             </w:r>
             <w:r>
               <w:rPr>
@@ -1968,7 +1969,7 @@
                 <w:noProof/>
                 <w:webHidden/>
               </w:rPr>
-              <w:t>5</w:t>
+              <w:t>6</w:t>
             </w:r>
             <w:r>
               <w:rPr>
@@ -1989,7 +1990,7 @@
               <w:noProof/>
             </w:rPr>
           </w:pPr>
-          <w:hyperlink w:anchor="_Toc463508299" w:history="1">
+          <w:hyperlink w:anchor="_Toc463605953" w:history="1">
             <w:r>
               <w:rPr>
                 <w:rStyle w:val="a5"/>
@@ -2024,7 +2025,7 @@
                 <w:noProof/>
                 <w:webHidden/>
               </w:rPr>
-              <w:instrText xml:space="preserve"> PAGEREF _Toc463508299 \h </w:instrText>
+              <w:instrText xml:space="preserve"> PAGEREF _Toc463605953 \h </w:instrText>
             </w:r>
             <w:r>
               <w:rPr>
@@ -2044,7 +2045,7 @@
                 <w:noProof/>
                 <w:webHidden/>
               </w:rPr>
-              <w:t>5</w:t>
+              <w:t>6</w:t>
             </w:r>
             <w:r>
               <w:rPr>
@@ -2065,7 +2066,7 @@
               <w:noProof/>
             </w:rPr>
           </w:pPr>
-          <w:hyperlink w:anchor="_Toc463508300" w:history="1">
+          <w:hyperlink w:anchor="_Toc463605954" w:history="1">
             <w:r>
               <w:rPr>
                 <w:rStyle w:val="a5"/>
@@ -2100,7 +2101,7 @@
                 <w:noProof/>
                 <w:webHidden/>
               </w:rPr>
-              <w:instrText xml:space="preserve"> PAGEREF _Toc463508300 \h </w:instrText>
+              <w:instrText xml:space="preserve"> PAGEREF _Toc463605954 \h </w:instrText>
             </w:r>
             <w:r>
               <w:rPr>
@@ -2120,7 +2121,7 @@
                 <w:noProof/>
                 <w:webHidden/>
               </w:rPr>
-              <w:t>6</w:t>
+              <w:t>8</w:t>
             </w:r>
             <w:r>
               <w:rPr>
@@ -2141,7 +2142,7 @@
               <w:noProof/>
             </w:rPr>
           </w:pPr>
-          <w:hyperlink w:anchor="_Toc463508301" w:history="1">
+          <w:hyperlink w:anchor="_Toc463605955" w:history="1">
             <w:r>
               <w:rPr>
                 <w:rStyle w:val="a5"/>
@@ -2176,7 +2177,7 @@
                 <w:noProof/>
                 <w:webHidden/>
               </w:rPr>
-              <w:instrText xml:space="preserve"> PAGEREF _Toc463508301 \h </w:instrText>
+              <w:instrText xml:space="preserve"> PAGEREF _Toc463605955 \h </w:instrText>
             </w:r>
             <w:r>
               <w:rPr>
@@ -2196,7 +2197,7 @@
                 <w:noProof/>
                 <w:webHidden/>
               </w:rPr>
-              <w:t>6</w:t>
+              <w:t>9</w:t>
             </w:r>
             <w:r>
               <w:rPr>
@@ -2206,8 +2207,6 @@
               <w:fldChar w:fldCharType="end"/>
             </w:r>
           </w:hyperlink>
-          <w:bookmarkStart w:id="0" w:name="_GoBack"/>
-          <w:bookmarkEnd w:id="0"/>
         </w:p>
         <w:p>
           <w:pPr>
@@ -2219,7 +2218,7 @@
               <w:noProof/>
             </w:rPr>
           </w:pPr>
-          <w:hyperlink w:anchor="_Toc463508302" w:history="1">
+          <w:hyperlink w:anchor="_Toc463605956" w:history="1">
             <w:r>
               <w:rPr>
                 <w:rStyle w:val="a5"/>
@@ -2254,7 +2253,7 @@
                 <w:noProof/>
                 <w:webHidden/>
               </w:rPr>
-              <w:instrText xml:space="preserve"> PAGEREF _Toc463508302 \h </w:instrText>
+              <w:instrText xml:space="preserve"> PAGEREF _Toc463605956 \h </w:instrText>
             </w:r>
             <w:r>
               <w:rPr>
@@ -2274,7 +2273,7 @@
                 <w:noProof/>
                 <w:webHidden/>
               </w:rPr>
-              <w:t>6</w:t>
+              <w:t>9</w:t>
             </w:r>
             <w:r>
               <w:rPr>
@@ -2295,7 +2294,7 @@
               <w:noProof/>
             </w:rPr>
           </w:pPr>
-          <w:hyperlink w:anchor="_Toc463508303" w:history="1">
+          <w:hyperlink w:anchor="_Toc463605957" w:history="1">
             <w:r>
               <w:rPr>
                 <w:rStyle w:val="a5"/>
@@ -2330,7 +2329,7 @@
                 <w:noProof/>
                 <w:webHidden/>
               </w:rPr>
-              <w:instrText xml:space="preserve"> PAGEREF _Toc463508303 \h </w:instrText>
+              <w:instrText xml:space="preserve"> PAGEREF _Toc463605957 \h </w:instrText>
             </w:r>
             <w:r>
               <w:rPr>
@@ -2350,7 +2349,7 @@
                 <w:noProof/>
                 <w:webHidden/>
               </w:rPr>
-              <w:t>6</w:t>
+              <w:t>9</w:t>
             </w:r>
             <w:r>
               <w:rPr>
@@ -2371,7 +2370,7 @@
               <w:noProof/>
             </w:rPr>
           </w:pPr>
-          <w:hyperlink w:anchor="_Toc463508304" w:history="1">
+          <w:hyperlink w:anchor="_Toc463605958" w:history="1">
             <w:r>
               <w:rPr>
                 <w:rStyle w:val="a5"/>
@@ -2406,7 +2405,7 @@
                 <w:noProof/>
                 <w:webHidden/>
               </w:rPr>
-              <w:instrText xml:space="preserve"> PAGEREF _Toc463508304 \h </w:instrText>
+              <w:instrText xml:space="preserve"> PAGEREF _Toc463605958 \h </w:instrText>
             </w:r>
             <w:r>
               <w:rPr>
@@ -2426,7 +2425,7 @@
                 <w:noProof/>
                 <w:webHidden/>
               </w:rPr>
-              <w:t>7</w:t>
+              <w:t>10</w:t>
             </w:r>
             <w:r>
               <w:rPr>
@@ -2447,7 +2446,7 @@
               <w:noProof/>
             </w:rPr>
           </w:pPr>
-          <w:hyperlink w:anchor="_Toc463508305" w:history="1">
+          <w:hyperlink w:anchor="_Toc463605959" w:history="1">
             <w:r>
               <w:rPr>
                 <w:rStyle w:val="a5"/>
@@ -2482,7 +2481,7 @@
                 <w:noProof/>
                 <w:webHidden/>
               </w:rPr>
-              <w:instrText xml:space="preserve"> PAGEREF _Toc463508305 \h </w:instrText>
+              <w:instrText xml:space="preserve"> PAGEREF _Toc463605959 \h </w:instrText>
             </w:r>
             <w:r>
               <w:rPr>
@@ -2502,7 +2501,7 @@
                 <w:noProof/>
                 <w:webHidden/>
               </w:rPr>
-              <w:t>7</w:t>
+              <w:t>10</w:t>
             </w:r>
             <w:r>
               <w:rPr>
@@ -2524,7 +2523,7 @@
               <w:noProof/>
             </w:rPr>
           </w:pPr>
-          <w:hyperlink w:anchor="_Toc463508306" w:history="1">
+          <w:hyperlink w:anchor="_Toc463605960" w:history="1">
             <w:r>
               <w:rPr>
                 <w:rStyle w:val="a5"/>
@@ -2574,7 +2573,7 @@
                 <w:noProof/>
                 <w:webHidden/>
               </w:rPr>
-              <w:instrText xml:space="preserve"> PAGEREF _Toc463508306 \h </w:instrText>
+              <w:instrText xml:space="preserve"> PAGEREF _Toc463605960 \h </w:instrText>
             </w:r>
             <w:r>
               <w:rPr>
@@ -2594,7 +2593,7 @@
                 <w:noProof/>
                 <w:webHidden/>
               </w:rPr>
-              <w:t>7</w:t>
+              <w:t>10</w:t>
             </w:r>
             <w:r>
               <w:rPr>
@@ -2616,7 +2615,7 @@
               <w:noProof/>
             </w:rPr>
           </w:pPr>
-          <w:hyperlink w:anchor="_Toc463508307" w:history="1">
+          <w:hyperlink w:anchor="_Toc463605961" w:history="1">
             <w:r>
               <w:rPr>
                 <w:rStyle w:val="a5"/>
@@ -2666,7 +2665,7 @@
                 <w:noProof/>
                 <w:webHidden/>
               </w:rPr>
-              <w:instrText xml:space="preserve"> PAGEREF _Toc463508307 \h </w:instrText>
+              <w:instrText xml:space="preserve"> PAGEREF _Toc463605961 \h </w:instrText>
             </w:r>
             <w:r>
               <w:rPr>
@@ -2686,7 +2685,7 @@
                 <w:noProof/>
                 <w:webHidden/>
               </w:rPr>
-              <w:t>7</w:t>
+              <w:t>10</w:t>
             </w:r>
             <w:r>
               <w:rPr>
@@ -2707,7 +2706,7 @@
               <w:noProof/>
             </w:rPr>
           </w:pPr>
-          <w:hyperlink w:anchor="_Toc463508308" w:history="1">
+          <w:hyperlink w:anchor="_Toc463605962" w:history="1">
             <w:r>
               <w:rPr>
                 <w:rStyle w:val="a5"/>
@@ -2742,7 +2741,7 @@
                 <w:noProof/>
                 <w:webHidden/>
               </w:rPr>
-              <w:instrText xml:space="preserve"> PAGEREF _Toc463508308 \h </w:instrText>
+              <w:instrText xml:space="preserve"> PAGEREF _Toc463605962 \h </w:instrText>
             </w:r>
             <w:r>
               <w:rPr>
@@ -2762,7 +2761,7 @@
                 <w:noProof/>
                 <w:webHidden/>
               </w:rPr>
-              <w:t>7</w:t>
+              <w:t>10</w:t>
             </w:r>
             <w:r>
               <w:rPr>
@@ -2783,7 +2782,7 @@
               <w:noProof/>
             </w:rPr>
           </w:pPr>
-          <w:hyperlink w:anchor="_Toc463508309" w:history="1">
+          <w:hyperlink w:anchor="_Toc463605963" w:history="1">
             <w:r>
               <w:rPr>
                 <w:rStyle w:val="a5"/>
@@ -2818,7 +2817,7 @@
                 <w:noProof/>
                 <w:webHidden/>
               </w:rPr>
-              <w:instrText xml:space="preserve"> PAGEREF _Toc463508309 \h </w:instrText>
+              <w:instrText xml:space="preserve"> PAGEREF _Toc463605963 \h </w:instrText>
             </w:r>
             <w:r>
               <w:rPr>
@@ -2838,7 +2837,7 @@
                 <w:noProof/>
                 <w:webHidden/>
               </w:rPr>
-              <w:t>7</w:t>
+              <w:t>10</w:t>
             </w:r>
             <w:r>
               <w:rPr>
@@ -2859,7 +2858,7 @@
               <w:noProof/>
             </w:rPr>
           </w:pPr>
-          <w:hyperlink w:anchor="_Toc463508310" w:history="1">
+          <w:hyperlink w:anchor="_Toc463605964" w:history="1">
             <w:r>
               <w:rPr>
                 <w:rStyle w:val="a5"/>
@@ -2894,7 +2893,7 @@
                 <w:noProof/>
                 <w:webHidden/>
               </w:rPr>
-              <w:instrText xml:space="preserve"> PAGEREF _Toc463508310 \h </w:instrText>
+              <w:instrText xml:space="preserve"> PAGEREF _Toc463605964 \h </w:instrText>
             </w:r>
             <w:r>
               <w:rPr>
@@ -2914,7 +2913,7 @@
                 <w:noProof/>
                 <w:webHidden/>
               </w:rPr>
-              <w:t>7</w:t>
+              <w:t>10</w:t>
             </w:r>
             <w:r>
               <w:rPr>
@@ -2935,7 +2934,7 @@
               <w:noProof/>
             </w:rPr>
           </w:pPr>
-          <w:hyperlink w:anchor="_Toc463508311" w:history="1">
+          <w:hyperlink w:anchor="_Toc463605965" w:history="1">
             <w:r>
               <w:rPr>
                 <w:rStyle w:val="a5"/>
@@ -2970,7 +2969,7 @@
                 <w:noProof/>
                 <w:webHidden/>
               </w:rPr>
-              <w:instrText xml:space="preserve"> PAGEREF _Toc463508311 \h </w:instrText>
+              <w:instrText xml:space="preserve"> PAGEREF _Toc463605965 \h </w:instrText>
             </w:r>
             <w:r>
               <w:rPr>
@@ -2990,7 +2989,7 @@
                 <w:noProof/>
                 <w:webHidden/>
               </w:rPr>
-              <w:t>8</w:t>
+              <w:t>10</w:t>
             </w:r>
             <w:r>
               <w:rPr>
@@ -3011,7 +3010,7 @@
               <w:noProof/>
             </w:rPr>
           </w:pPr>
-          <w:hyperlink w:anchor="_Toc463508312" w:history="1">
+          <w:hyperlink w:anchor="_Toc463605966" w:history="1">
             <w:r>
               <w:rPr>
                 <w:rStyle w:val="a5"/>
@@ -3046,7 +3045,7 @@
                 <w:noProof/>
                 <w:webHidden/>
               </w:rPr>
-              <w:instrText xml:space="preserve"> PAGEREF _Toc463508312 \h </w:instrText>
+              <w:instrText xml:space="preserve"> PAGEREF _Toc463605966 \h </w:instrText>
             </w:r>
             <w:r>
               <w:rPr>
@@ -3066,7 +3065,7 @@
                 <w:noProof/>
                 <w:webHidden/>
               </w:rPr>
-              <w:t>8</w:t>
+              <w:t>11</w:t>
             </w:r>
             <w:r>
               <w:rPr>
@@ -3087,7 +3086,7 @@
               <w:noProof/>
             </w:rPr>
           </w:pPr>
-          <w:hyperlink w:anchor="_Toc463508313" w:history="1">
+          <w:hyperlink w:anchor="_Toc463605967" w:history="1">
             <w:r>
               <w:rPr>
                 <w:rStyle w:val="a5"/>
@@ -3122,7 +3121,7 @@
                 <w:noProof/>
                 <w:webHidden/>
               </w:rPr>
-              <w:instrText xml:space="preserve"> PAGEREF _Toc463508313 \h </w:instrText>
+              <w:instrText xml:space="preserve"> PAGEREF _Toc463605967 \h </w:instrText>
             </w:r>
             <w:r>
               <w:rPr>
@@ -3142,7 +3141,7 @@
                 <w:noProof/>
                 <w:webHidden/>
               </w:rPr>
-              <w:t>8</w:t>
+              <w:t>11</w:t>
             </w:r>
             <w:r>
               <w:rPr>
@@ -3163,7 +3162,7 @@
               <w:noProof/>
             </w:rPr>
           </w:pPr>
-          <w:hyperlink w:anchor="_Toc463508314" w:history="1">
+          <w:hyperlink w:anchor="_Toc463605968" w:history="1">
             <w:r>
               <w:rPr>
                 <w:rStyle w:val="a5"/>
@@ -3198,7 +3197,7 @@
                 <w:noProof/>
                 <w:webHidden/>
               </w:rPr>
-              <w:instrText xml:space="preserve"> PAGEREF _Toc463508314 \h </w:instrText>
+              <w:instrText xml:space="preserve"> PAGEREF _Toc463605968 \h </w:instrText>
             </w:r>
             <w:r>
               <w:rPr>
@@ -3218,7 +3217,7 @@
                 <w:noProof/>
                 <w:webHidden/>
               </w:rPr>
-              <w:t>8</w:t>
+              <w:t>11</w:t>
             </w:r>
             <w:r>
               <w:rPr>
@@ -3239,7 +3238,7 @@
               <w:noProof/>
             </w:rPr>
           </w:pPr>
-          <w:hyperlink w:anchor="_Toc463508315" w:history="1">
+          <w:hyperlink w:anchor="_Toc463605969" w:history="1">
             <w:r>
               <w:rPr>
                 <w:rStyle w:val="a5"/>
@@ -3274,7 +3273,7 @@
                 <w:noProof/>
                 <w:webHidden/>
               </w:rPr>
-              <w:instrText xml:space="preserve"> PAGEREF _Toc463508315 \h </w:instrText>
+              <w:instrText xml:space="preserve"> PAGEREF _Toc463605969 \h </w:instrText>
             </w:r>
             <w:r>
               <w:rPr>
@@ -3294,7 +3293,7 @@
                 <w:noProof/>
                 <w:webHidden/>
               </w:rPr>
-              <w:t>8</w:t>
+              <w:t>11</w:t>
             </w:r>
             <w:r>
               <w:rPr>
@@ -3315,7 +3314,7 @@
               <w:noProof/>
             </w:rPr>
           </w:pPr>
-          <w:hyperlink w:anchor="_Toc463508316" w:history="1">
+          <w:hyperlink w:anchor="_Toc463605970" w:history="1">
             <w:r>
               <w:rPr>
                 <w:rStyle w:val="a5"/>
@@ -3350,7 +3349,7 @@
                 <w:noProof/>
                 <w:webHidden/>
               </w:rPr>
-              <w:instrText xml:space="preserve"> PAGEREF _Toc463508316 \h </w:instrText>
+              <w:instrText xml:space="preserve"> PAGEREF _Toc463605970 \h </w:instrText>
             </w:r>
             <w:r>
               <w:rPr>
@@ -3370,7 +3369,7 @@
                 <w:noProof/>
                 <w:webHidden/>
               </w:rPr>
-              <w:t>8</w:t>
+              <w:t>11</w:t>
             </w:r>
             <w:r>
               <w:rPr>
@@ -3463,34 +3462,12 @@
         <w:jc w:val="right"/>
       </w:pPr>
     </w:p>
+    <w:p/>
     <w:p>
       <w:pPr>
         <w:jc w:val="right"/>
       </w:pPr>
     </w:p>
-    <w:p/>
-    <w:p/>
-    <w:p/>
-    <w:p/>
-    <w:p/>
-    <w:p/>
-    <w:p/>
-    <w:p/>
-    <w:p/>
-    <w:p/>
-    <w:p/>
-    <w:p/>
-    <w:p/>
-    <w:p/>
-    <w:p/>
-    <w:p/>
-    <w:p/>
-    <w:p/>
-    <w:p/>
-    <w:p/>
-    <w:p/>
-    <w:p/>
-    <w:p/>
     <w:p>
       <w:pPr>
         <w:jc w:val="right"/>
@@ -3498,14 +3475,9 @@
     </w:p>
     <w:p>
       <w:pPr>
-        <w:jc w:val="right"/>
-      </w:pPr>
-    </w:p>
-    <w:p>
-      <w:pPr>
         <w:pStyle w:val="1"/>
       </w:pPr>
-      <w:bookmarkStart w:id="1" w:name="_Toc463508292"/>
+      <w:bookmarkStart w:id="1" w:name="_Toc463605946"/>
       <w:r>
         <w:rPr>
           <w:rFonts w:hint="eastAsia"/>
@@ -3524,7 +3496,7 @@
       <w:pPr>
         <w:pStyle w:val="2"/>
       </w:pPr>
-      <w:bookmarkStart w:id="2" w:name="_Toc463508293"/>
+      <w:bookmarkStart w:id="2" w:name="_Toc463605947"/>
       <w:r>
         <w:rPr>
           <w:rFonts w:hint="eastAsia"/>
@@ -3554,7 +3526,7 @@
         <w:rPr>
           <w:rFonts w:hint="eastAsia"/>
         </w:rPr>
-        <w:t>酒店管理</w:t>
+        <w:t>互联网酒店管理预定</w:t>
       </w:r>
       <w:r>
         <w:t>系统</w:t>
@@ -3576,7 +3548,7 @@
       <w:pPr>
         <w:pStyle w:val="2"/>
       </w:pPr>
-      <w:bookmarkStart w:id="3" w:name="_Toc463508294"/>
+      <w:bookmarkStart w:id="3" w:name="_Toc463605948"/>
       <w:r>
         <w:rPr>
           <w:rFonts w:hint="eastAsia"/>
@@ -3591,17 +3563,398 @@
       </w:r>
       <w:bookmarkEnd w:id="3"/>
     </w:p>
-    <w:p>
-      <w:pPr>
-        <w:rPr>
-          <w:rFonts w:hint="eastAsia"/>
-        </w:rPr>
-      </w:pPr>
-      <w:r>
-        <w:rPr>
-          <w:rFonts w:hint="eastAsia"/>
-        </w:rPr>
-        <w:t>待填</w:t>
+    <w:tbl>
+      <w:tblPr>
+        <w:tblStyle w:val="aa"/>
+        <w:tblpPr w:leftFromText="180" w:rightFromText="180" w:vertAnchor="text" w:horzAnchor="margin" w:tblpY="244"/>
+        <w:tblW w:w="8522" w:type="dxa"/>
+        <w:tblLayout w:type="fixed"/>
+        <w:tblLook w:val="0000" w:firstRow="0" w:lastRow="0" w:firstColumn="0" w:lastColumn="0" w:noHBand="0" w:noVBand="0"/>
+      </w:tblPr>
+      <w:tblGrid>
+        <w:gridCol w:w="2840"/>
+        <w:gridCol w:w="2841"/>
+        <w:gridCol w:w="2841"/>
+      </w:tblGrid>
+      <w:tr>
+        <w:tc>
+          <w:tcPr>
+            <w:tcW w:w="2840" w:type="dxa"/>
+          </w:tcPr>
+          <w:p>
+            <w:pPr>
+              <w:jc w:val="center"/>
+              <w:rPr>
+                <w:rFonts w:ascii="微软雅黑" w:eastAsia="微软雅黑" w:hAnsi="微软雅黑" w:cs="微软雅黑"/>
+                <w:sz w:val="24"/>
+                <w:szCs w:val="24"/>
+              </w:rPr>
+            </w:pPr>
+            <w:r>
+              <w:rPr>
+                <w:rFonts w:ascii="微软雅黑" w:eastAsia="微软雅黑" w:hAnsi="微软雅黑" w:cs="微软雅黑" w:hint="eastAsia"/>
+                <w:sz w:val="24"/>
+                <w:szCs w:val="24"/>
+              </w:rPr>
+              <w:t>词汇名称</w:t>
+            </w:r>
+          </w:p>
+        </w:tc>
+        <w:tc>
+          <w:tcPr>
+            <w:tcW w:w="2841" w:type="dxa"/>
+          </w:tcPr>
+          <w:p>
+            <w:pPr>
+              <w:jc w:val="center"/>
+              <w:rPr>
+                <w:rFonts w:ascii="微软雅黑" w:eastAsia="微软雅黑" w:hAnsi="微软雅黑" w:cs="微软雅黑"/>
+                <w:sz w:val="24"/>
+                <w:szCs w:val="24"/>
+              </w:rPr>
+            </w:pPr>
+            <w:r>
+              <w:rPr>
+                <w:rFonts w:ascii="微软雅黑" w:eastAsia="微软雅黑" w:hAnsi="微软雅黑" w:cs="微软雅黑" w:hint="eastAsia"/>
+                <w:sz w:val="24"/>
+                <w:szCs w:val="24"/>
+              </w:rPr>
+              <w:t>词汇含义</w:t>
+            </w:r>
+          </w:p>
+        </w:tc>
+        <w:tc>
+          <w:tcPr>
+            <w:tcW w:w="2841" w:type="dxa"/>
+          </w:tcPr>
+          <w:p>
+            <w:pPr>
+              <w:jc w:val="center"/>
+              <w:rPr>
+                <w:rFonts w:ascii="微软雅黑" w:eastAsia="微软雅黑" w:hAnsi="微软雅黑" w:cs="微软雅黑"/>
+                <w:sz w:val="24"/>
+                <w:szCs w:val="24"/>
+              </w:rPr>
+            </w:pPr>
+            <w:r>
+              <w:rPr>
+                <w:rFonts w:ascii="微软雅黑" w:eastAsia="微软雅黑" w:hAnsi="微软雅黑" w:cs="微软雅黑" w:hint="eastAsia"/>
+                <w:sz w:val="24"/>
+                <w:szCs w:val="24"/>
+              </w:rPr>
+              <w:t>备注</w:t>
+            </w:r>
+          </w:p>
+        </w:tc>
+      </w:tr>
+      <w:tr>
+        <w:tc>
+          <w:tcPr>
+            <w:tcW w:w="2840" w:type="dxa"/>
+          </w:tcPr>
+          <w:p>
+            <w:pPr>
+              <w:jc w:val="center"/>
+              <w:rPr>
+                <w:rFonts w:ascii="微软雅黑" w:eastAsia="微软雅黑" w:hAnsi="微软雅黑" w:cs="微软雅黑"/>
+                <w:sz w:val="24"/>
+                <w:szCs w:val="24"/>
+              </w:rPr>
+            </w:pPr>
+            <w:r>
+              <w:rPr>
+                <w:rFonts w:ascii="微软雅黑" w:eastAsia="微软雅黑" w:hAnsi="微软雅黑" w:cs="微软雅黑" w:hint="eastAsia"/>
+                <w:sz w:val="24"/>
+                <w:szCs w:val="24"/>
+              </w:rPr>
+              <w:t>_ui</w:t>
+            </w:r>
+          </w:p>
+        </w:tc>
+        <w:tc>
+          <w:tcPr>
+            <w:tcW w:w="2841" w:type="dxa"/>
+          </w:tcPr>
+          <w:p>
+            <w:pPr>
+              <w:jc w:val="center"/>
+              <w:rPr>
+                <w:rFonts w:ascii="微软雅黑" w:eastAsia="微软雅黑" w:hAnsi="微软雅黑" w:cs="微软雅黑"/>
+                <w:sz w:val="24"/>
+                <w:szCs w:val="24"/>
+              </w:rPr>
+            </w:pPr>
+            <w:r>
+              <w:rPr>
+                <w:rFonts w:ascii="微软雅黑" w:eastAsia="微软雅黑" w:hAnsi="微软雅黑" w:cs="微软雅黑" w:hint="eastAsia"/>
+                <w:sz w:val="24"/>
+                <w:szCs w:val="24"/>
+              </w:rPr>
+              <w:t>表示某展示层</w:t>
+            </w:r>
+          </w:p>
+        </w:tc>
+        <w:tc>
+          <w:tcPr>
+            <w:tcW w:w="2841" w:type="dxa"/>
+          </w:tcPr>
+          <w:p>
+            <w:pPr>
+              <w:rPr>
+                <w:rFonts w:ascii="微软雅黑" w:eastAsia="微软雅黑" w:hAnsi="微软雅黑" w:cs="微软雅黑"/>
+                <w:sz w:val="24"/>
+                <w:szCs w:val="24"/>
+              </w:rPr>
+            </w:pPr>
+          </w:p>
+        </w:tc>
+      </w:tr>
+      <w:tr>
+        <w:tc>
+          <w:tcPr>
+            <w:tcW w:w="2840" w:type="dxa"/>
+          </w:tcPr>
+          <w:p>
+            <w:pPr>
+              <w:jc w:val="center"/>
+              <w:rPr>
+                <w:rFonts w:ascii="微软雅黑" w:eastAsia="微软雅黑" w:hAnsi="微软雅黑" w:cs="微软雅黑"/>
+                <w:sz w:val="24"/>
+                <w:szCs w:val="24"/>
+              </w:rPr>
+            </w:pPr>
+            <w:r>
+              <w:rPr>
+                <w:rFonts w:ascii="微软雅黑" w:eastAsia="微软雅黑" w:hAnsi="微软雅黑" w:cs="微软雅黑" w:hint="eastAsia"/>
+                <w:sz w:val="24"/>
+                <w:szCs w:val="24"/>
+              </w:rPr>
+              <w:t>_bl</w:t>
+            </w:r>
+          </w:p>
+        </w:tc>
+        <w:tc>
+          <w:tcPr>
+            <w:tcW w:w="2841" w:type="dxa"/>
+          </w:tcPr>
+          <w:p>
+            <w:pPr>
+              <w:jc w:val="center"/>
+              <w:rPr>
+                <w:rFonts w:ascii="微软雅黑" w:eastAsia="微软雅黑" w:hAnsi="微软雅黑" w:cs="微软雅黑"/>
+                <w:sz w:val="24"/>
+                <w:szCs w:val="24"/>
+              </w:rPr>
+            </w:pPr>
+            <w:r>
+              <w:rPr>
+                <w:rFonts w:ascii="微软雅黑" w:eastAsia="微软雅黑" w:hAnsi="微软雅黑" w:cs="微软雅黑" w:hint="eastAsia"/>
+                <w:sz w:val="24"/>
+                <w:szCs w:val="24"/>
+              </w:rPr>
+              <w:t>表示某逻辑层</w:t>
+            </w:r>
+          </w:p>
+        </w:tc>
+        <w:tc>
+          <w:tcPr>
+            <w:tcW w:w="2841" w:type="dxa"/>
+          </w:tcPr>
+          <w:p>
+            <w:pPr>
+              <w:rPr>
+                <w:rFonts w:ascii="微软雅黑" w:eastAsia="微软雅黑" w:hAnsi="微软雅黑" w:cs="微软雅黑"/>
+                <w:sz w:val="24"/>
+                <w:szCs w:val="24"/>
+              </w:rPr>
+            </w:pPr>
+          </w:p>
+        </w:tc>
+      </w:tr>
+      <w:tr>
+        <w:tc>
+          <w:tcPr>
+            <w:tcW w:w="2840" w:type="dxa"/>
+          </w:tcPr>
+          <w:p>
+            <w:pPr>
+              <w:jc w:val="center"/>
+              <w:rPr>
+                <w:rFonts w:ascii="微软雅黑" w:eastAsia="微软雅黑" w:hAnsi="微软雅黑" w:cs="微软雅黑"/>
+                <w:sz w:val="24"/>
+                <w:szCs w:val="24"/>
+              </w:rPr>
+            </w:pPr>
+            <w:r>
+              <w:rPr>
+                <w:rFonts w:ascii="微软雅黑" w:eastAsia="微软雅黑" w:hAnsi="微软雅黑" w:cs="微软雅黑" w:hint="eastAsia"/>
+                <w:sz w:val="24"/>
+                <w:szCs w:val="24"/>
+              </w:rPr>
+              <w:t>_data</w:t>
+            </w:r>
+          </w:p>
+        </w:tc>
+        <w:tc>
+          <w:tcPr>
+            <w:tcW w:w="2841" w:type="dxa"/>
+          </w:tcPr>
+          <w:p>
+            <w:pPr>
+              <w:jc w:val="center"/>
+              <w:rPr>
+                <w:rFonts w:ascii="微软雅黑" w:eastAsia="微软雅黑" w:hAnsi="微软雅黑" w:cs="微软雅黑"/>
+                <w:sz w:val="24"/>
+                <w:szCs w:val="24"/>
+              </w:rPr>
+            </w:pPr>
+            <w:r>
+              <w:rPr>
+                <w:rFonts w:ascii="微软雅黑" w:eastAsia="微软雅黑" w:hAnsi="微软雅黑" w:cs="微软雅黑" w:hint="eastAsia"/>
+                <w:sz w:val="24"/>
+                <w:szCs w:val="24"/>
+              </w:rPr>
+              <w:t>表示某数据层</w:t>
+            </w:r>
+          </w:p>
+        </w:tc>
+        <w:tc>
+          <w:tcPr>
+            <w:tcW w:w="2841" w:type="dxa"/>
+          </w:tcPr>
+          <w:p>
+            <w:pPr>
+              <w:rPr>
+                <w:rFonts w:ascii="微软雅黑" w:eastAsia="微软雅黑" w:hAnsi="微软雅黑" w:cs="微软雅黑"/>
+                <w:sz w:val="24"/>
+                <w:szCs w:val="24"/>
+              </w:rPr>
+            </w:pPr>
+          </w:p>
+        </w:tc>
+      </w:tr>
+      <w:tr>
+        <w:tc>
+          <w:tcPr>
+            <w:tcW w:w="2840" w:type="dxa"/>
+          </w:tcPr>
+          <w:p>
+            <w:pPr>
+              <w:jc w:val="center"/>
+              <w:rPr>
+                <w:rFonts w:ascii="微软雅黑" w:eastAsia="微软雅黑" w:hAnsi="微软雅黑" w:cs="微软雅黑"/>
+                <w:sz w:val="24"/>
+                <w:szCs w:val="24"/>
+              </w:rPr>
+            </w:pPr>
+            <w:r>
+              <w:rPr>
+                <w:rFonts w:ascii="微软雅黑" w:eastAsia="微软雅黑" w:hAnsi="微软雅黑" w:cs="微软雅黑" w:hint="eastAsia"/>
+                <w:sz w:val="24"/>
+                <w:szCs w:val="24"/>
+              </w:rPr>
+              <w:t>RMI</w:t>
+            </w:r>
+          </w:p>
+        </w:tc>
+        <w:tc>
+          <w:tcPr>
+            <w:tcW w:w="2841" w:type="dxa"/>
+          </w:tcPr>
+          <w:p>
+            <w:pPr>
+              <w:jc w:val="center"/>
+              <w:rPr>
+                <w:rFonts w:ascii="微软雅黑" w:eastAsia="微软雅黑" w:hAnsi="微软雅黑" w:cs="微软雅黑"/>
+                <w:sz w:val="24"/>
+                <w:szCs w:val="24"/>
+              </w:rPr>
+            </w:pPr>
+            <w:r>
+              <w:rPr>
+                <w:rFonts w:ascii="微软雅黑" w:eastAsia="微软雅黑" w:hAnsi="微软雅黑" w:cs="微软雅黑" w:hint="eastAsia"/>
+                <w:sz w:val="24"/>
+                <w:szCs w:val="24"/>
+              </w:rPr>
+              <w:t>表示远程方法调用</w:t>
+            </w:r>
+          </w:p>
+        </w:tc>
+        <w:tc>
+          <w:tcPr>
+            <w:tcW w:w="2841" w:type="dxa"/>
+          </w:tcPr>
+          <w:p>
+            <w:pPr>
+              <w:rPr>
+                <w:rFonts w:ascii="微软雅黑" w:eastAsia="微软雅黑" w:hAnsi="微软雅黑" w:cs="微软雅黑"/>
+                <w:sz w:val="24"/>
+                <w:szCs w:val="24"/>
+              </w:rPr>
+            </w:pPr>
+          </w:p>
+        </w:tc>
+      </w:tr>
+    </w:tbl>
+    <w:p>
+      <w:pPr>
+        <w:rPr>
+          <w:rFonts w:hint="eastAsia"/>
+        </w:rPr>
+      </w:pPr>
+      <w:r>
+        <w:rPr>
+          <w:noProof/>
+        </w:rPr>
+        <w:lastRenderedPageBreak/>
+        <w:drawing>
+          <wp:inline distT="0" distB="0" distL="0" distR="0">
+            <wp:extent cx="5265420" cy="5722620"/>
+            <wp:effectExtent l="0" t="0" r="0" b="0"/>
+            <wp:docPr id="4" name="图片 4" descr="D:\软工大作业space\Hotel-Management-System\document\体系结构设计\服务器端开发包.png"/>
+            <wp:cNvGraphicFramePr>
+              <a:graphicFrameLocks xmlns:a="http://schemas.openxmlformats.org/drawingml/2006/main" noChangeAspect="1"/>
+            </wp:cNvGraphicFramePr>
+            <a:graphic xmlns:a="http://schemas.openxmlformats.org/drawingml/2006/main">
+              <a:graphicData uri="http://schemas.openxmlformats.org/drawingml/2006/picture">
+                <pic:pic xmlns:pic="http://schemas.openxmlformats.org/drawingml/2006/picture">
+                  <pic:nvPicPr>
+                    <pic:cNvPr id="0" name="Picture 1" descr="D:\软工大作业space\Hotel-Management-System\document\体系结构设计\服务器端开发包.png"/>
+                    <pic:cNvPicPr>
+                      <a:picLocks noChangeAspect="1" noChangeArrowheads="1"/>
+                    </pic:cNvPicPr>
+                  </pic:nvPicPr>
+                  <pic:blipFill>
+                    <a:blip r:embed="rId11" cstate="print">
+                      <a:extLst>
+                        <a:ext uri="{28A0092B-C50C-407E-A947-70E740481C1C}">
+                          <a14:useLocalDpi xmlns:a14="http://schemas.microsoft.com/office/drawing/2010/main" val="0"/>
+                        </a:ext>
+                      </a:extLst>
+                    </a:blip>
+                    <a:srcRect/>
+                    <a:stretch>
+                      <a:fillRect/>
+                    </a:stretch>
+                  </pic:blipFill>
+                  <pic:spPr bwMode="auto">
+                    <a:xfrm>
+                      <a:off x="0" y="0"/>
+                      <a:ext cx="5265420" cy="5722620"/>
+                    </a:xfrm>
+                    <a:prstGeom prst="rect">
+                      <a:avLst/>
+                    </a:prstGeom>
+                    <a:noFill/>
+                    <a:ln>
+                      <a:noFill/>
+                    </a:ln>
+                  </pic:spPr>
+                </pic:pic>
+              </a:graphicData>
+            </a:graphic>
+          </wp:inline>
+        </w:drawing>
       </w:r>
     </w:p>
     <w:p>
@@ -3609,9 +3962,8 @@
         <w:pStyle w:val="2"/>
       </w:pPr>
       <w:bookmarkStart w:id="4" w:name="_Toc433658206"/>
-      <w:bookmarkStart w:id="5" w:name="_Toc463508295"/>
-      <w:r>
-        <w:lastRenderedPageBreak/>
+      <w:bookmarkStart w:id="5" w:name="_Toc463605949"/>
+      <w:r>
         <w:t xml:space="preserve">1.3 </w:t>
       </w:r>
       <w:r>
@@ -3642,25 +3994,7 @@
           <w:sz w:val="24"/>
           <w:szCs w:val="24"/>
         </w:rPr>
-        <w:t xml:space="preserve">IEEE </w:t>
-      </w:r>
-      <w:proofErr w:type="spellStart"/>
-      <w:r>
-        <w:rPr>
-          <w:rFonts w:ascii="微软雅黑" w:eastAsia="微软雅黑" w:hAnsi="微软雅黑" w:cs="微软雅黑" w:hint="eastAsia"/>
-          <w:sz w:val="24"/>
-          <w:szCs w:val="24"/>
-        </w:rPr>
-        <w:t>std</w:t>
-      </w:r>
-      <w:proofErr w:type="spellEnd"/>
-      <w:r>
-        <w:rPr>
-          <w:rFonts w:ascii="微软雅黑" w:eastAsia="微软雅黑" w:hAnsi="微软雅黑" w:cs="微软雅黑" w:hint="eastAsia"/>
-          <w:sz w:val="24"/>
-          <w:szCs w:val="24"/>
-        </w:rPr>
-        <w:t xml:space="preserve"> 1471-2000</w:t>
+        <w:t>IEEE std 1471-2000</w:t>
       </w:r>
     </w:p>
     <w:p>
@@ -3689,16 +4023,13 @@
       <w:pPr>
         <w:pStyle w:val="a3"/>
         <w:ind w:firstLine="420"/>
-        <w:rPr>
-          <w:rFonts w:hint="eastAsia"/>
-        </w:rPr>
       </w:pPr>
     </w:p>
     <w:p>
       <w:pPr>
         <w:pStyle w:val="1"/>
       </w:pPr>
-      <w:bookmarkStart w:id="6" w:name="_Toc463508296"/>
+      <w:bookmarkStart w:id="6" w:name="_Toc463605950"/>
       <w:r>
         <w:rPr>
           <w:rFonts w:hint="eastAsia"/>
@@ -3721,13 +4052,13 @@
         <w:ind w:firstLine="360"/>
       </w:pPr>
       <w:r>
-        <w:t>参考</w:t>
-      </w:r>
-      <w:r>
-        <w:rPr>
-          <w:rFonts w:hint="eastAsia"/>
-        </w:rPr>
-        <w:t>酒店管理系统</w:t>
+        <w:rPr>
+          <w:rFonts w:hint="eastAsia"/>
+        </w:rPr>
+        <w:t>互联网酒店管理预定</w:t>
+      </w:r>
+      <w:r>
+        <w:t>系统</w:t>
       </w:r>
       <w:r>
         <w:t>用例文档和</w:t>
@@ -3736,79 +4067,92 @@
         <w:rPr>
           <w:rFonts w:hint="eastAsia"/>
         </w:rPr>
+        <w:t>互联网酒店管理预定</w:t>
+      </w:r>
+      <w:r>
+        <w:t>系统</w:t>
+      </w:r>
+      <w:r>
+        <w:t>软件规格说明中对产品的概括描述。</w:t>
+      </w:r>
+    </w:p>
+    <w:p>
+      <w:pPr>
+        <w:pStyle w:val="1"/>
+      </w:pPr>
+      <w:bookmarkStart w:id="7" w:name="_Toc463605951"/>
+      <w:r>
+        <w:rPr>
+          <w:rFonts w:hint="eastAsia"/>
+        </w:rPr>
+        <w:lastRenderedPageBreak/>
+        <w:t>3.</w:t>
+      </w:r>
+      <w:r>
+        <w:rPr>
+          <w:rFonts w:hint="eastAsia"/>
+        </w:rPr>
+        <w:t>逻辑视角</w:t>
+      </w:r>
+      <w:bookmarkEnd w:id="7"/>
+    </w:p>
+    <w:p>
+      <w:pPr>
+        <w:ind w:firstLine="360"/>
+      </w:pPr>
+      <w:r>
+        <w:rPr>
+          <w:rFonts w:hint="eastAsia"/>
+        </w:rPr>
+        <w:t>互联网</w:t>
+      </w:r>
+      <w:r>
+        <w:rPr>
+          <w:rFonts w:hint="eastAsia"/>
+        </w:rPr>
         <w:t>酒店管理</w:t>
       </w:r>
       <w:r>
-        <w:t>系统软件规格说明中对产品的概括描述。</w:t>
-      </w:r>
-    </w:p>
-    <w:p>
-      <w:pPr>
-        <w:pStyle w:val="1"/>
-      </w:pPr>
-      <w:bookmarkStart w:id="7" w:name="_Toc463508297"/>
-      <w:r>
-        <w:rPr>
-          <w:rFonts w:hint="eastAsia"/>
-        </w:rPr>
-        <w:t>3.</w:t>
-      </w:r>
-      <w:r>
-        <w:rPr>
-          <w:rFonts w:hint="eastAsia"/>
-        </w:rPr>
-        <w:t>逻辑视角</w:t>
-      </w:r>
-      <w:bookmarkEnd w:id="7"/>
+        <w:rPr>
+          <w:rFonts w:hint="eastAsia"/>
+        </w:rPr>
+        <w:t>预定</w:t>
+      </w:r>
+      <w:r>
+        <w:t>系统中，选择了分层体系结构的风格，将系统分为</w:t>
+      </w:r>
+      <w:r>
+        <w:t>3</w:t>
+      </w:r>
+      <w:r>
+        <w:t>层（展示层、业务逻辑层、数据层）能够很好的示意整个高层抽象。展示层包括</w:t>
+      </w:r>
+      <w:r>
+        <w:t>GUI</w:t>
+      </w:r>
+      <w:r>
+        <w:t>页面的实现，业务逻辑层包含业务逻辑处理的实现，数据层负责数据的持久化和访问。分层体系结构的逻辑视角和逻辑设计方案如图</w:t>
+      </w:r>
+      <w:r>
+        <w:t>1</w:t>
+      </w:r>
+      <w:r>
+        <w:t>和图</w:t>
+      </w:r>
+      <w:r>
+        <w:rPr>
+          <w:rFonts w:hint="eastAsia"/>
+        </w:rPr>
+        <w:t>2</w:t>
+      </w:r>
+      <w:r>
+        <w:t>所示。</w:t>
+      </w:r>
     </w:p>
     <w:p>
       <w:pPr>
         <w:ind w:firstLine="360"/>
       </w:pPr>
-      <w:r>
-        <w:rPr>
-          <w:rFonts w:hint="eastAsia"/>
-        </w:rPr>
-        <w:t>酒店管理</w:t>
-      </w:r>
-      <w:r>
-        <w:t>系统中，选择了分层体系结构的风格，将系统分为</w:t>
-      </w:r>
-      <w:r>
-        <w:t>3</w:t>
-      </w:r>
-      <w:r>
-        <w:t>层（展示层、业务逻辑层、数据层）能够很好的示意整个高层抽象。展示层包括</w:t>
-      </w:r>
-      <w:r>
-        <w:t>GUI</w:t>
-      </w:r>
-      <w:r>
-        <w:t>页面的实现，业务逻辑层包含业务逻辑处理的实现，数据</w:t>
-      </w:r>
-      <w:proofErr w:type="gramStart"/>
-      <w:r>
-        <w:t>层负责</w:t>
-      </w:r>
-      <w:proofErr w:type="gramEnd"/>
-      <w:r>
-        <w:t>数据的持久化和访问。分层体系结构的逻辑视角和逻辑设计方案如图</w:t>
-      </w:r>
-      <w:r>
-        <w:t>1</w:t>
-      </w:r>
-      <w:r>
-        <w:t>和图</w:t>
-      </w:r>
-      <w:r>
-        <w:rPr>
-          <w:rFonts w:hint="eastAsia"/>
-        </w:rPr>
-        <w:t>2</w:t>
-      </w:r>
-      <w:r>
-        <w:t>所示。</w:t>
-      </w:r>
     </w:p>
     <w:p>
       <w:pPr>
@@ -3817,18 +4161,7 @@
     </w:p>
     <w:p>
       <w:pPr>
-        <w:ind w:firstLine="360"/>
-        <w:rPr>
-          <w:rFonts w:hint="eastAsia"/>
-        </w:rPr>
-      </w:pPr>
-    </w:p>
-    <w:p>
-      <w:pPr>
         <w:ind w:firstLineChars="1100" w:firstLine="2310"/>
-        <w:rPr>
-          <w:rFonts w:hint="eastAsia"/>
-        </w:rPr>
       </w:pPr>
       <w:r>
         <w:rPr>
@@ -4085,7 +4418,7 @@
                     <pic:cNvPicPr/>
                   </pic:nvPicPr>
                   <pic:blipFill>
-                    <a:blip r:embed="rId11">
+                    <a:blip r:embed="rId12">
                       <a:extLst>
                         <a:ext uri="{28A0092B-C50C-407E-A947-70E740481C1C}">
                           <a14:useLocalDpi xmlns:a14="http://schemas.microsoft.com/office/drawing/2010/main" val="0"/>
@@ -4133,7 +4466,7 @@
                     <pic:cNvPicPr/>
                   </pic:nvPicPr>
                   <pic:blipFill>
-                    <a:blip r:embed="rId12">
+                    <a:blip r:embed="rId13">
                       <a:extLst>
                         <a:ext uri="{28A0092B-C50C-407E-A947-70E740481C1C}">
                           <a14:useLocalDpi xmlns:a14="http://schemas.microsoft.com/office/drawing/2010/main" val="0"/>
@@ -4160,13 +4493,7 @@
         </w:drawing>
       </w:r>
     </w:p>
-    <w:p>
-      <w:pPr>
-        <w:rPr>
-          <w:rFonts w:hint="eastAsia"/>
-        </w:rPr>
-      </w:pPr>
-    </w:p>
+    <w:p/>
     <w:p>
       <w:pPr>
         <w:pStyle w:val="a6"/>
@@ -4243,7 +4570,7 @@
       <w:pPr>
         <w:pStyle w:val="1"/>
       </w:pPr>
-      <w:bookmarkStart w:id="8" w:name="_Toc463508298"/>
+      <w:bookmarkStart w:id="8" w:name="_Toc463605952"/>
       <w:r>
         <w:rPr>
           <w:rFonts w:hint="eastAsia"/>
@@ -4262,7 +4589,7 @@
       <w:pPr>
         <w:pStyle w:val="2"/>
       </w:pPr>
-      <w:bookmarkStart w:id="9" w:name="_Toc463508299"/>
+      <w:bookmarkStart w:id="9" w:name="_Toc463605953"/>
       <w:r>
         <w:t>4</w:t>
       </w:r>
@@ -4286,16 +4613,65 @@
     <w:p/>
     <w:p/>
     <w:p>
-      <w:pPr>
-        <w:rPr>
-          <w:rFonts w:hint="eastAsia"/>
-        </w:rPr>
+      <w:r>
+        <w:rPr>
+          <w:noProof/>
+        </w:rPr>
+        <w:lastRenderedPageBreak/>
+        <w:drawing>
+          <wp:inline distT="0" distB="0" distL="0" distR="0">
+            <wp:extent cx="5242560" cy="5695745"/>
+            <wp:effectExtent l="0" t="0" r="0" b="0"/>
+            <wp:docPr id="5" name="图片 5"/>
+            <wp:cNvGraphicFramePr>
+              <a:graphicFrameLocks xmlns:a="http://schemas.openxmlformats.org/drawingml/2006/main" noChangeAspect="1"/>
+            </wp:cNvGraphicFramePr>
+            <a:graphic xmlns:a="http://schemas.openxmlformats.org/drawingml/2006/main">
+              <a:graphicData uri="http://schemas.openxmlformats.org/drawingml/2006/picture">
+                <pic:pic xmlns:pic="http://schemas.openxmlformats.org/drawingml/2006/picture">
+                  <pic:nvPicPr>
+                    <pic:cNvPr id="5" name="服务器端开发包.png"/>
+                    <pic:cNvPicPr/>
+                  </pic:nvPicPr>
+                  <pic:blipFill>
+                    <a:blip r:embed="rId14" cstate="print">
+                      <a:extLst>
+                        <a:ext uri="{28A0092B-C50C-407E-A947-70E740481C1C}">
+                          <a14:useLocalDpi xmlns:a14="http://schemas.microsoft.com/office/drawing/2010/main" val="0"/>
+                        </a:ext>
+                      </a:extLst>
+                    </a:blip>
+                    <a:stretch>
+                      <a:fillRect/>
+                    </a:stretch>
+                  </pic:blipFill>
+                  <pic:spPr>
+                    <a:xfrm>
+                      <a:off x="0" y="0"/>
+                      <a:ext cx="5242984" cy="5696206"/>
+                    </a:xfrm>
+                    <a:prstGeom prst="rect">
+                      <a:avLst/>
+                    </a:prstGeom>
+                  </pic:spPr>
+                </pic:pic>
+              </a:graphicData>
+            </a:graphic>
+          </wp:inline>
+        </w:drawing>
+      </w:r>
+    </w:p>
+    <w:p/>
+    <w:p>
+      <w:pPr>
+        <w:jc w:val="center"/>
       </w:pPr>
     </w:p>
     <w:p>
       <w:pPr>
         <w:pStyle w:val="a4"/>
         <w:ind w:left="420" w:firstLineChars="0" w:firstLine="0"/>
+        <w:jc w:val="center"/>
       </w:pPr>
       <w:r>
         <w:rPr>
@@ -4304,25 +4680,84 @@
         <w:t>图</w:t>
       </w:r>
       <w:r>
-        <w:rPr>
-          <w:rFonts w:hint="eastAsia"/>
-        </w:rPr>
         <w:t>3</w:t>
       </w:r>
       <w:r>
         <w:rPr>
           <w:rFonts w:hint="eastAsia"/>
         </w:rPr>
-        <w:t>客户端</w:t>
-      </w:r>
-      <w:r>
-        <w:t>开发包图</w:t>
-      </w:r>
+        <w:t>服务器</w:t>
+      </w:r>
+      <w:r>
+        <w:t>端开发包图</w:t>
+      </w:r>
+    </w:p>
+    <w:p>
+      <w:pPr>
+        <w:tabs>
+          <w:tab w:val="left" w:pos="6072"/>
+        </w:tabs>
+      </w:pPr>
+    </w:p>
+    <w:p>
+      <w:r>
+        <w:rPr>
+          <w:noProof/>
+        </w:rPr>
+        <w:lastRenderedPageBreak/>
+        <w:drawing>
+          <wp:inline distT="0" distB="0" distL="0" distR="0">
+            <wp:extent cx="5274310" cy="4437380"/>
+            <wp:effectExtent l="0" t="0" r="0" b="0"/>
+            <wp:docPr id="6" name="图片 6"/>
+            <wp:cNvGraphicFramePr>
+              <a:graphicFrameLocks xmlns:a="http://schemas.openxmlformats.org/drawingml/2006/main" noChangeAspect="1"/>
+            </wp:cNvGraphicFramePr>
+            <a:graphic xmlns:a="http://schemas.openxmlformats.org/drawingml/2006/main">
+              <a:graphicData uri="http://schemas.openxmlformats.org/drawingml/2006/picture">
+                <pic:pic xmlns:pic="http://schemas.openxmlformats.org/drawingml/2006/picture">
+                  <pic:nvPicPr>
+                    <pic:cNvPr id="6" name="客户端开发包.png"/>
+                    <pic:cNvPicPr/>
+                  </pic:nvPicPr>
+                  <pic:blipFill>
+                    <a:blip r:embed="rId15" cstate="print">
+                      <a:extLst>
+                        <a:ext uri="{28A0092B-C50C-407E-A947-70E740481C1C}">
+                          <a14:useLocalDpi xmlns:a14="http://schemas.microsoft.com/office/drawing/2010/main" val="0"/>
+                        </a:ext>
+                      </a:extLst>
+                    </a:blip>
+                    <a:stretch>
+                      <a:fillRect/>
+                    </a:stretch>
+                  </pic:blipFill>
+                  <pic:spPr>
+                    <a:xfrm>
+                      <a:off x="0" y="0"/>
+                      <a:ext cx="5274310" cy="4437380"/>
+                    </a:xfrm>
+                    <a:prstGeom prst="rect">
+                      <a:avLst/>
+                    </a:prstGeom>
+                  </pic:spPr>
+                </pic:pic>
+              </a:graphicData>
+            </a:graphic>
+          </wp:inline>
+        </w:drawing>
+      </w:r>
+    </w:p>
+    <w:p>
+      <w:pPr>
+        <w:jc w:val="center"/>
+      </w:pPr>
     </w:p>
     <w:p>
       <w:pPr>
         <w:pStyle w:val="a4"/>
         <w:ind w:left="420" w:firstLineChars="0" w:firstLine="0"/>
+        <w:jc w:val="center"/>
       </w:pPr>
       <w:r>
         <w:rPr>
@@ -4331,26 +4766,23 @@
         <w:t>图</w:t>
       </w:r>
       <w:r>
-        <w:rPr>
-          <w:rFonts w:hint="eastAsia"/>
-        </w:rPr>
         <w:t>4</w:t>
       </w:r>
       <w:r>
         <w:rPr>
           <w:rFonts w:hint="eastAsia"/>
         </w:rPr>
-        <w:t>服务器</w:t>
-      </w:r>
-      <w:r>
-        <w:t>端开发包图</w:t>
+        <w:t>客户端</w:t>
+      </w:r>
+      <w:r>
+        <w:t>开发包图</w:t>
       </w:r>
     </w:p>
     <w:p>
       <w:pPr>
         <w:pStyle w:val="2"/>
       </w:pPr>
-      <w:bookmarkStart w:id="10" w:name="_Toc463508300"/>
+      <w:bookmarkStart w:id="10" w:name="_Toc463605954"/>
       <w:r>
         <w:rPr>
           <w:rFonts w:hint="eastAsia"/>
@@ -4367,14 +4799,152 @@
         <w:t>进程</w:t>
       </w:r>
       <w:bookmarkEnd w:id="10"/>
+    </w:p>
+    <w:p>
+      <w:pPr>
+        <w:ind w:left="420" w:firstLine="300"/>
+      </w:pPr>
+      <w:r>
+        <w:rPr>
+          <w:rFonts w:hint="eastAsia"/>
+          <w:noProof/>
+        </w:rPr>
+        <w:drawing>
+          <wp:anchor distT="0" distB="0" distL="114300" distR="114300" simplePos="0" relativeHeight="251671552" behindDoc="0" locked="0" layoutInCell="1" allowOverlap="1" wp14:anchorId="2CED6846" wp14:editId="2AC616E1">
+            <wp:simplePos x="0" y="0"/>
+            <wp:positionH relativeFrom="margin">
+              <wp:posOffset>1400175</wp:posOffset>
+            </wp:positionH>
+            <wp:positionV relativeFrom="page">
+              <wp:posOffset>7452360</wp:posOffset>
+            </wp:positionV>
+            <wp:extent cx="2861945" cy="2842895"/>
+            <wp:effectExtent l="0" t="0" r="8255" b="1905"/>
+            <wp:wrapTopAndBottom/>
+            <wp:docPr id="7" name="图片 7"/>
+            <wp:cNvGraphicFramePr>
+              <a:graphicFrameLocks xmlns:a="http://schemas.openxmlformats.org/drawingml/2006/main" noChangeAspect="1"/>
+            </wp:cNvGraphicFramePr>
+            <a:graphic xmlns:a="http://schemas.openxmlformats.org/drawingml/2006/main">
+              <a:graphicData uri="http://schemas.openxmlformats.org/drawingml/2006/picture">
+                <pic:pic xmlns:pic="http://schemas.openxmlformats.org/drawingml/2006/picture">
+                  <pic:nvPicPr>
+                    <pic:cNvPr id="6" name="进程图.jpg"/>
+                    <pic:cNvPicPr/>
+                  </pic:nvPicPr>
+                  <pic:blipFill>
+                    <a:blip r:embed="rId16">
+                      <a:extLst>
+                        <a:ext uri="{28A0092B-C50C-407E-A947-70E740481C1C}">
+                          <a14:useLocalDpi xmlns:a14="http://schemas.microsoft.com/office/drawing/2010/main" val="0"/>
+                        </a:ext>
+                      </a:extLst>
+                    </a:blip>
+                    <a:stretch>
+                      <a:fillRect/>
+                    </a:stretch>
+                  </pic:blipFill>
+                  <pic:spPr>
+                    <a:xfrm>
+                      <a:off x="0" y="0"/>
+                      <a:ext cx="2861945" cy="2842895"/>
+                    </a:xfrm>
+                    <a:prstGeom prst="rect">
+                      <a:avLst/>
+                    </a:prstGeom>
+                  </pic:spPr>
+                </pic:pic>
+              </a:graphicData>
+            </a:graphic>
+            <wp14:sizeRelH relativeFrom="margin">
+              <wp14:pctWidth>0</wp14:pctWidth>
+            </wp14:sizeRelH>
+            <wp14:sizeRelV relativeFrom="margin">
+              <wp14:pctHeight>0</wp14:pctHeight>
+            </wp14:sizeRelV>
+          </wp:anchor>
+        </w:drawing>
+      </w:r>
+      <w:r>
+        <w:t>在</w:t>
+      </w:r>
+      <w:r>
+        <w:rPr>
+          <w:rFonts w:hint="eastAsia"/>
+        </w:rPr>
+        <w:t>互联网酒店预定</w:t>
+      </w:r>
+      <w:r>
+        <w:t>系统中，会有多个客户端进程和一个服务器端进程，其进程图如图</w:t>
+      </w:r>
+      <w:r>
+        <w:t>5</w:t>
+      </w:r>
+      <w:r>
+        <w:t>所示。结合部署图，客户端进程是在客户端机器上运行，服务器端进程是在服务器端机器上运行。</w:t>
+      </w:r>
+    </w:p>
+    <w:p>
+      <w:pPr>
+        <w:ind w:left="420" w:firstLine="300"/>
+      </w:pPr>
+    </w:p>
+    <w:p>
+      <w:pPr>
+        <w:ind w:left="420" w:firstLine="300"/>
+      </w:pPr>
+    </w:p>
+    <w:p>
+      <w:pPr>
+        <w:ind w:left="420" w:firstLine="300"/>
+        <w:jc w:val="center"/>
+        <w:rPr>
+          <w:rFonts w:hint="eastAsia"/>
+          <w:noProof/>
+        </w:rPr>
+      </w:pPr>
+      <w:r>
+        <w:rPr>
+          <w:rFonts w:hint="eastAsia"/>
+        </w:rPr>
+        <w:t>图</w:t>
+      </w:r>
+      <w:r>
+        <w:rPr>
+          <w:rFonts w:hint="eastAsia"/>
+        </w:rPr>
+        <w:t>5</w:t>
+      </w:r>
+      <w:r>
+        <w:rPr>
+          <w:rFonts w:hint="eastAsia"/>
+        </w:rPr>
+        <w:t>进程图</w:t>
+      </w:r>
+    </w:p>
+    <w:p>
+      <w:pPr>
+        <w:pStyle w:val="2"/>
+      </w:pPr>
+      <w:bookmarkStart w:id="11" w:name="_Toc463605955"/>
+      <w:r>
+        <w:rPr>
+          <w:rFonts w:hint="eastAsia"/>
+        </w:rPr>
+        <w:t>4.3</w:t>
+      </w:r>
+      <w:r>
+        <w:rPr>
+          <w:rFonts w:hint="eastAsia"/>
+        </w:rPr>
+        <w:t>物理部署</w:t>
+      </w:r>
+      <w:bookmarkEnd w:id="11"/>
     </w:p>
     <w:p>
       <w:pPr>
         <w:pStyle w:val="a4"/>
         <w:ind w:left="420" w:firstLineChars="0" w:firstLine="0"/>
-        <w:rPr>
-          <w:rFonts w:hint="eastAsia"/>
-        </w:rPr>
       </w:pPr>
       <w:r>
         <w:rPr>
@@ -4386,82 +4956,39 @@
         <w:rPr>
           <w:rFonts w:hint="eastAsia"/>
         </w:rPr>
-        <w:t xml:space="preserve">5 </w:t>
-      </w:r>
-      <w:r>
-        <w:rPr>
-          <w:rFonts w:hint="eastAsia"/>
-        </w:rPr>
-        <w:t>进程图</w:t>
-      </w:r>
+        <w:t>6</w:t>
+      </w:r>
+      <w:r>
+        <w:rPr>
+          <w:rFonts w:hint="eastAsia"/>
+        </w:rPr>
+        <w:t>部署图</w:t>
+      </w:r>
+    </w:p>
+    <w:p>
+      <w:pPr>
+        <w:pStyle w:val="1"/>
+      </w:pPr>
+      <w:bookmarkStart w:id="12" w:name="_Toc463605956"/>
+      <w:r>
+        <w:rPr>
+          <w:rFonts w:hint="eastAsia"/>
+        </w:rPr>
+        <w:t>5.</w:t>
+      </w:r>
+      <w:r>
+        <w:rPr>
+          <w:rFonts w:hint="eastAsia"/>
+        </w:rPr>
+        <w:t>接口视角</w:t>
+      </w:r>
+      <w:bookmarkEnd w:id="12"/>
     </w:p>
     <w:p>
       <w:pPr>
         <w:pStyle w:val="2"/>
       </w:pPr>
-      <w:bookmarkStart w:id="11" w:name="_Toc463508301"/>
-      <w:r>
-        <w:rPr>
-          <w:rFonts w:hint="eastAsia"/>
-        </w:rPr>
-        <w:t>4.3</w:t>
-      </w:r>
-      <w:r>
-        <w:rPr>
-          <w:rFonts w:hint="eastAsia"/>
-        </w:rPr>
-        <w:t>物理部署</w:t>
-      </w:r>
-      <w:bookmarkEnd w:id="11"/>
-    </w:p>
-    <w:p>
-      <w:pPr>
-        <w:pStyle w:val="a4"/>
-        <w:ind w:left="420" w:firstLineChars="0" w:firstLine="0"/>
-      </w:pPr>
-      <w:r>
-        <w:rPr>
-          <w:rFonts w:hint="eastAsia"/>
-        </w:rPr>
-        <w:t>图</w:t>
-      </w:r>
-      <w:r>
-        <w:rPr>
-          <w:rFonts w:hint="eastAsia"/>
-        </w:rPr>
-        <w:t>6</w:t>
-      </w:r>
-      <w:r>
-        <w:rPr>
-          <w:rFonts w:hint="eastAsia"/>
-        </w:rPr>
-        <w:t>部署图</w:t>
-      </w:r>
-    </w:p>
-    <w:p>
-      <w:pPr>
-        <w:pStyle w:val="1"/>
-      </w:pPr>
-      <w:bookmarkStart w:id="12" w:name="_Toc463508302"/>
-      <w:r>
-        <w:rPr>
-          <w:rFonts w:hint="eastAsia"/>
-        </w:rPr>
-        <w:t>5.</w:t>
-      </w:r>
-      <w:r>
-        <w:rPr>
-          <w:rFonts w:hint="eastAsia"/>
-        </w:rPr>
-        <w:t>接口视角</w:t>
-      </w:r>
-      <w:bookmarkEnd w:id="12"/>
-    </w:p>
-    <w:p>
-      <w:pPr>
-        <w:pStyle w:val="2"/>
-      </w:pPr>
-      <w:bookmarkStart w:id="13" w:name="_Toc463508303"/>
+      <w:bookmarkStart w:id="13" w:name="_Toc463605957"/>
       <w:r>
         <w:rPr>
           <w:rFonts w:hint="eastAsia"/>
@@ -4508,21 +5035,7 @@
         <w:rPr>
           <w:rFonts w:hint="eastAsia"/>
         </w:rPr>
-        <w:t>所示。客户端各层和服务器端各层的职责</w:t>
-      </w:r>
-      <w:proofErr w:type="gramStart"/>
-      <w:r>
-        <w:rPr>
-          <w:rFonts w:hint="eastAsia"/>
-        </w:rPr>
-        <w:t>分别如</w:t>
-      </w:r>
-      <w:proofErr w:type="gramEnd"/>
-      <w:r>
-        <w:rPr>
-          <w:rFonts w:hint="eastAsia"/>
-        </w:rPr>
-        <w:t>表</w:t>
+        <w:t>所示。客户端各层和服务器端各层的职责分别如表</w:t>
       </w:r>
       <w:r>
         <w:rPr>
@@ -4675,12 +5188,130 @@
       </w:pPr>
       <w:r>
         <w:rPr>
+          <w:rFonts w:hint="eastAsia"/>
           <w:noProof/>
+          <w:color w:val="FF0000"/>
         </w:rPr>
         <mc:AlternateContent>
           <mc:Choice Requires="wps">
             <w:drawing>
-              <wp:anchor distT="0" distB="0" distL="114300" distR="114300" simplePos="0" relativeHeight="251669504" behindDoc="0" locked="0" layoutInCell="1" allowOverlap="1" wp14:anchorId="66171C25" wp14:editId="1F9FA510">
+              <wp:anchor distT="0" distB="0" distL="114300" distR="114300" simplePos="0" relativeHeight="251667456" behindDoc="0" locked="0" layoutInCell="1" allowOverlap="1" wp14:anchorId="72547AF5" wp14:editId="2DFE065C">
+                <wp:simplePos x="0" y="0"/>
+                <wp:positionH relativeFrom="column">
+                  <wp:posOffset>2877820</wp:posOffset>
+                </wp:positionH>
+                <wp:positionV relativeFrom="paragraph">
+                  <wp:posOffset>134620</wp:posOffset>
+                </wp:positionV>
+                <wp:extent cx="1323340" cy="320675"/>
+                <wp:effectExtent l="0" t="0" r="10160" b="22225"/>
+                <wp:wrapNone/>
+                <wp:docPr id="23" name="文本框 23"/>
+                <wp:cNvGraphicFramePr/>
+                <a:graphic xmlns:a="http://schemas.openxmlformats.org/drawingml/2006/main">
+                  <a:graphicData uri="http://schemas.microsoft.com/office/word/2010/wordprocessingShape">
+                    <wps:wsp>
+                      <wps:cNvSpPr txBox="1"/>
+                      <wps:spPr>
+                        <a:xfrm>
+                          <a:off x="0" y="0"/>
+                          <a:ext cx="1323340" cy="320675"/>
+                        </a:xfrm>
+                        <a:prstGeom prst="rect">
+                          <a:avLst/>
+                        </a:prstGeom>
+                        <a:solidFill>
+                          <a:schemeClr val="lt1"/>
+                        </a:solidFill>
+                        <a:ln w="6350">
+                          <a:solidFill>
+                            <a:prstClr val="black"/>
+                          </a:solidFill>
+                        </a:ln>
+                        <a:effectLst/>
+                      </wps:spPr>
+                      <wps:style>
+                        <a:lnRef idx="0">
+                          <a:schemeClr val="accent1"/>
+                        </a:lnRef>
+                        <a:fillRef idx="0">
+                          <a:schemeClr val="accent1"/>
+                        </a:fillRef>
+                        <a:effectRef idx="0">
+                          <a:schemeClr val="accent1"/>
+                        </a:effectRef>
+                        <a:fontRef idx="minor">
+                          <a:schemeClr val="dk1"/>
+                        </a:fontRef>
+                      </wps:style>
+                      <wps:txbx>
+                        <w:txbxContent>
+                          <w:p>
+                            <w:pPr>
+                              <w:ind w:firstLineChars="200" w:firstLine="420"/>
+                            </w:pPr>
+                            <w:r>
+                              <w:rPr>
+                                <w:rFonts w:hint="eastAsia"/>
+                              </w:rPr>
+                              <w:t>网络</w:t>
+                            </w:r>
+                            <w:r>
+                              <w:t>模块</w:t>
+                            </w:r>
+                          </w:p>
+                        </w:txbxContent>
+                      </wps:txbx>
+                      <wps:bodyPr rot="0" spcFirstLastPara="0" vertOverflow="overflow" horzOverflow="overflow" vert="horz" wrap="square" lIns="91440" tIns="45720" rIns="91440" bIns="45720" numCol="1" spcCol="0" rtlCol="0" fromWordArt="0" anchor="t" anchorCtr="0" forceAA="0" compatLnSpc="1">
+                        <a:prstTxWarp prst="textNoShape">
+                          <a:avLst/>
+                        </a:prstTxWarp>
+                        <a:noAutofit/>
+                      </wps:bodyPr>
+                    </wps:wsp>
+                  </a:graphicData>
+                </a:graphic>
+              </wp:anchor>
+            </w:drawing>
+          </mc:Choice>
+          <mc:Fallback>
+            <w:pict>
+              <v:shapetype w14:anchorId="72547AF5" id="_x0000_t202" coordsize="21600,21600" o:spt="202" path="m,l,21600r21600,l21600,xe">
+                <v:stroke joinstyle="miter"/>
+                <v:path gradientshapeok="t" o:connecttype="rect"/>
+              </v:shapetype>
+              <v:shape id="文本框 23" o:spid="_x0000_s1029" type="#_x0000_t202" style="position:absolute;left:0;text-align:left;margin-left:226.6pt;margin-top:10.6pt;width:104.2pt;height:25.25pt;z-index:251667456;visibility:visible;mso-wrap-style:square;mso-wrap-distance-left:9pt;mso-wrap-distance-top:0;mso-wrap-distance-right:9pt;mso-wrap-distance-bottom:0;mso-position-horizontal:absolute;mso-position-horizontal-relative:text;mso-position-vertical:absolute;mso-position-vertical-relative:text;v-text-anchor:top" o:gfxdata="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" fillcolor="white [3201]" strokeweight=".5pt">
+                <v:textbox>
+                  <w:txbxContent>
+                    <w:p>
+                      <w:pPr>
+                        <w:ind w:firstLineChars="200" w:firstLine="420"/>
+                      </w:pPr>
+                      <w:r>
+                        <w:rPr>
+                          <w:rFonts w:hint="eastAsia"/>
+                        </w:rPr>
+                        <w:t>网络</w:t>
+                      </w:r>
+                      <w:r>
+                        <w:t>模块</w:t>
+                      </w:r>
+                    </w:p>
+                  </w:txbxContent>
+                </v:textbox>
+              </v:shape>
+            </w:pict>
+          </mc:Fallback>
+        </mc:AlternateContent>
+      </w:r>
+      <w:r>
+        <w:rPr>
+          <w:noProof/>
+        </w:rPr>
+        <mc:AlternateContent>
+          <mc:Choice Requires="wps">
+            <w:drawing>
+              <wp:anchor distT="0" distB="0" distL="114300" distR="114300" simplePos="0" relativeHeight="251669504" behindDoc="0" locked="0" layoutInCell="1" allowOverlap="1" wp14:anchorId="4FB7121D" wp14:editId="3D3EBE2C">
                 <wp:simplePos x="0" y="0"/>
                 <wp:positionH relativeFrom="column">
                   <wp:posOffset>4495639</wp:posOffset>
@@ -4761,7 +5392,7 @@
           </mc:Choice>
           <mc:Fallback>
             <w:pict>
-              <v:shape w14:anchorId="66171C25" id="文本框 25" o:spid="_x0000_s1029" type="#_x0000_t202" style="position:absolute;left:0;text-align:left;margin-left:354pt;margin-top:1pt;width:60.7pt;height:119.3pt;z-index:251669504;visibility:visible;mso-wrap-style:square;mso-wrap-distance-left:9pt;mso-wrap-distance-top:0;mso-wrap-distance-right:9pt;mso-wrap-distance-bottom:0;mso-position-horizontal:absolute;mso-position-horizontal-relative:text;mso-position-vertical:absolute;mso-position-vertical-relative:text;v-text-anchor:top" o:gfxdata="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" fillcolor="white [3201]" strokeweight=".5pt">
+              <v:shape w14:anchorId="4FB7121D" id="文本框 25" o:spid="_x0000_s1030" type="#_x0000_t202" style="position:absolute;left:0;text-align:left;margin-left:354pt;margin-top:1pt;width:60.7pt;height:119.3pt;z-index:251669504;visibility:visible;mso-wrap-style:square;mso-wrap-distance-left:9pt;mso-wrap-distance-top:0;mso-wrap-distance-right:9pt;mso-wrap-distance-bottom:0;mso-position-horizontal:absolute;mso-position-horizontal-relative:text;mso-position-vertical:absolute;mso-position-vertical-relative:text;v-text-anchor:top" o:gfxdata="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" fillcolor="white [3201]" strokeweight=".5pt">
                 <v:textbox>
                   <w:txbxContent>
                     <w:p/>
@@ -4788,21 +5419,39 @@
       <w:r>
         <w:rPr>
           <w:rFonts w:hint="eastAsia"/>
+          <w:color w:val="FF0000"/>
+        </w:rPr>
+        <w:t xml:space="preserve"> </w:t>
+      </w:r>
+      <w:r>
+        <w:rPr>
+          <w:color w:val="FF0000"/>
+        </w:rPr>
+        <w:t xml:space="preserve">                                    </w:t>
+      </w:r>
+    </w:p>
+    <w:p>
+      <w:pPr>
+        <w:ind w:firstLineChars="200" w:firstLine="420"/>
+      </w:pPr>
+      <w:r>
+        <w:rPr>
+          <w:rFonts w:hint="eastAsia"/>
           <w:noProof/>
           <w:color w:val="FF0000"/>
         </w:rPr>
         <mc:AlternateContent>
           <mc:Choice Requires="wps">
             <w:drawing>
-              <wp:anchor distT="0" distB="0" distL="114300" distR="114300" simplePos="0" relativeHeight="251663360" behindDoc="0" locked="0" layoutInCell="1" allowOverlap="1" wp14:anchorId="4A8C26B0" wp14:editId="7DB4F989">
+              <wp:anchor distT="0" distB="0" distL="114300" distR="114300" simplePos="0" relativeHeight="251663360" behindDoc="0" locked="0" layoutInCell="1" allowOverlap="1" wp14:anchorId="2B127D72" wp14:editId="7F63419F">
                 <wp:simplePos x="0" y="0"/>
-                <wp:positionH relativeFrom="column">
-                  <wp:posOffset>2834</wp:posOffset>
+                <wp:positionH relativeFrom="margin">
+                  <wp:align>left</wp:align>
                 </wp:positionH>
                 <wp:positionV relativeFrom="paragraph">
-                  <wp:posOffset>9240</wp:posOffset>
+                  <wp:posOffset>8890</wp:posOffset>
                 </wp:positionV>
-                <wp:extent cx="1323833" cy="320722"/>
+                <wp:extent cx="1323340" cy="320675"/>
                 <wp:effectExtent l="0" t="0" r="10160" b="22225"/>
                 <wp:wrapNone/>
                 <wp:docPr id="14" name="文本框 14"/>
@@ -4814,7 +5463,7 @@
                       <wps:spPr>
                         <a:xfrm>
                           <a:off x="0" y="0"/>
-                          <a:ext cx="1323833" cy="320722"/>
+                          <a:ext cx="1323340" cy="320675"/>
                         </a:xfrm>
                         <a:prstGeom prst="rect">
                           <a:avLst/>
@@ -4872,7 +5521,7 @@
           </mc:Choice>
           <mc:Fallback>
             <w:pict>
-              <v:shape w14:anchorId="4A8C26B0" id="文本框 14" o:spid="_x0000_s1030" type="#_x0000_t202" style="position:absolute;left:0;text-align:left;margin-left:.2pt;margin-top:.75pt;width:104.25pt;height:25.25pt;z-index:251663360;visibility:visible;mso-wrap-style:square;mso-wrap-distance-left:9pt;mso-wrap-distance-top:0;mso-wrap-distance-right:9pt;mso-wrap-distance-bottom:0;mso-position-horizontal:absolute;mso-position-horizontal-relative:text;mso-position-vertical:absolute;mso-position-vertical-relative:text;v-text-anchor:top" o:gfxdata="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" fillcolor="white [3201]" strokeweight=".5pt">
+              <v:shape w14:anchorId="2B127D72" id="文本框 14" o:spid="_x0000_s1031" type="#_x0000_t202" style="position:absolute;left:0;text-align:left;margin-left:0;margin-top:.7pt;width:104.2pt;height:25.25pt;z-index:251663360;visibility:visible;mso-wrap-style:square;mso-wrap-distance-left:9pt;mso-wrap-distance-top:0;mso-wrap-distance-right:9pt;mso-wrap-distance-bottom:0;mso-position-horizontal:left;mso-position-horizontal-relative:margin;mso-position-vertical:absolute;mso-position-vertical-relative:text;v-text-anchor:top" o:gfxdata="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" fillcolor="white [3201]" strokeweight=".5pt">
                 <v:textbox>
                   <w:txbxContent>
                     <w:p>
@@ -4888,29 +5537,12 @@
                     </w:p>
                   </w:txbxContent>
                 </v:textbox>
+                <w10:wrap anchorx="margin"/>
               </v:shape>
             </w:pict>
           </mc:Fallback>
         </mc:AlternateContent>
       </w:r>
-      <w:r>
-        <w:rPr>
-          <w:rFonts w:hint="eastAsia"/>
-          <w:color w:val="FF0000"/>
-        </w:rPr>
-        <w:t xml:space="preserve"> </w:t>
-      </w:r>
-      <w:r>
-        <w:rPr>
-          <w:color w:val="FF0000"/>
-        </w:rPr>
-        <w:t xml:space="preserve">                                    </w:t>
-      </w:r>
-    </w:p>
-    <w:p>
-      <w:pPr>
-        <w:ind w:firstLineChars="200" w:firstLine="420"/>
-      </w:pPr>
     </w:p>
     <w:p>
       <w:pPr>
@@ -4930,127 +5562,13 @@
         <mc:AlternateContent>
           <mc:Choice Requires="wps">
             <w:drawing>
-              <wp:anchor distT="0" distB="0" distL="114300" distR="114300" simplePos="0" relativeHeight="251667456" behindDoc="0" locked="0" layoutInCell="1" allowOverlap="1" wp14:anchorId="22D6078A" wp14:editId="07EBFBE6">
+              <wp:anchor distT="0" distB="0" distL="114300" distR="114300" simplePos="0" relativeHeight="251664384" behindDoc="0" locked="0" layoutInCell="1" allowOverlap="1" wp14:anchorId="34C52625" wp14:editId="0A5518FC">
                 <wp:simplePos x="0" y="0"/>
                 <wp:positionH relativeFrom="column">
-                  <wp:posOffset>2832574</wp:posOffset>
+                  <wp:posOffset>2871470</wp:posOffset>
                 </wp:positionH>
                 <wp:positionV relativeFrom="paragraph">
-                  <wp:posOffset>12700</wp:posOffset>
-                </wp:positionV>
-                <wp:extent cx="1323340" cy="320675"/>
-                <wp:effectExtent l="0" t="0" r="10160" b="22225"/>
-                <wp:wrapNone/>
-                <wp:docPr id="23" name="文本框 23"/>
-                <wp:cNvGraphicFramePr/>
-                <a:graphic xmlns:a="http://schemas.openxmlformats.org/drawingml/2006/main">
-                  <a:graphicData uri="http://schemas.microsoft.com/office/word/2010/wordprocessingShape">
-                    <wps:wsp>
-                      <wps:cNvSpPr txBox="1"/>
-                      <wps:spPr>
-                        <a:xfrm>
-                          <a:off x="0" y="0"/>
-                          <a:ext cx="1323340" cy="320675"/>
-                        </a:xfrm>
-                        <a:prstGeom prst="rect">
-                          <a:avLst/>
-                        </a:prstGeom>
-                        <a:solidFill>
-                          <a:schemeClr val="lt1"/>
-                        </a:solidFill>
-                        <a:ln w="6350">
-                          <a:solidFill>
-                            <a:prstClr val="black"/>
-                          </a:solidFill>
-                        </a:ln>
-                        <a:effectLst/>
-                      </wps:spPr>
-                      <wps:style>
-                        <a:lnRef idx="0">
-                          <a:schemeClr val="accent1"/>
-                        </a:lnRef>
-                        <a:fillRef idx="0">
-                          <a:schemeClr val="accent1"/>
-                        </a:fillRef>
-                        <a:effectRef idx="0">
-                          <a:schemeClr val="accent1"/>
-                        </a:effectRef>
-                        <a:fontRef idx="minor">
-                          <a:schemeClr val="dk1"/>
-                        </a:fontRef>
-                      </wps:style>
-                      <wps:txbx>
-                        <w:txbxContent>
-                          <w:p>
-                            <w:pPr>
-                              <w:ind w:firstLineChars="200" w:firstLine="420"/>
-                            </w:pPr>
-                            <w:r>
-                              <w:rPr>
-                                <w:rFonts w:hint="eastAsia"/>
-                              </w:rPr>
-                              <w:t>网络</w:t>
-                            </w:r>
-                            <w:r>
-                              <w:t>模块</w:t>
-                            </w:r>
-                          </w:p>
-                        </w:txbxContent>
-                      </wps:txbx>
-                      <wps:bodyPr rot="0" spcFirstLastPara="0" vertOverflow="overflow" horzOverflow="overflow" vert="horz" wrap="square" lIns="91440" tIns="45720" rIns="91440" bIns="45720" numCol="1" spcCol="0" rtlCol="0" fromWordArt="0" anchor="t" anchorCtr="0" forceAA="0" compatLnSpc="1">
-                        <a:prstTxWarp prst="textNoShape">
-                          <a:avLst/>
-                        </a:prstTxWarp>
-                        <a:noAutofit/>
-                      </wps:bodyPr>
-                    </wps:wsp>
-                  </a:graphicData>
-                </a:graphic>
-              </wp:anchor>
-            </w:drawing>
-          </mc:Choice>
-          <mc:Fallback>
-            <w:pict>
-              <v:shape w14:anchorId="22D6078A" id="文本框 23" o:spid="_x0000_s1031" type="#_x0000_t202" style="position:absolute;left:0;text-align:left;margin-left:223.05pt;margin-top:1pt;width:104.2pt;height:25.25pt;z-index:251667456;visibility:visible;mso-wrap-style:square;mso-wrap-distance-left:9pt;mso-wrap-distance-top:0;mso-wrap-distance-right:9pt;mso-wrap-distance-bottom:0;mso-position-horizontal:absolute;mso-position-horizontal-relative:text;mso-position-vertical:absolute;mso-position-vertical-relative:text;v-text-anchor:top" o:gfxdata="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" fillcolor="white [3201]" strokeweight=".5pt">
-                <v:textbox>
-                  <w:txbxContent>
-                    <w:p>
-                      <w:pPr>
-                        <w:ind w:firstLineChars="200" w:firstLine="420"/>
-                      </w:pPr>
-                      <w:r>
-                        <w:rPr>
-                          <w:rFonts w:hint="eastAsia"/>
-                        </w:rPr>
-                        <w:t>网络</w:t>
-                      </w:r>
-                      <w:r>
-                        <w:t>模块</w:t>
-                      </w:r>
-                    </w:p>
-                  </w:txbxContent>
-                </v:textbox>
-              </v:shape>
-            </w:pict>
-          </mc:Fallback>
-        </mc:AlternateContent>
-      </w:r>
-      <w:r>
-        <w:rPr>
-          <w:rFonts w:hint="eastAsia"/>
-          <w:noProof/>
-          <w:color w:val="FF0000"/>
-        </w:rPr>
-        <mc:AlternateContent>
-          <mc:Choice Requires="wps">
-            <w:drawing>
-              <wp:anchor distT="0" distB="0" distL="114300" distR="114300" simplePos="0" relativeHeight="251664384" behindDoc="0" locked="0" layoutInCell="1" allowOverlap="1" wp14:anchorId="032B53F7" wp14:editId="3040E10E">
-                <wp:simplePos x="0" y="0"/>
-                <wp:positionH relativeFrom="column">
-                  <wp:posOffset>6350</wp:posOffset>
-                </wp:positionH>
-                <wp:positionV relativeFrom="paragraph">
-                  <wp:posOffset>7620</wp:posOffset>
+                  <wp:posOffset>30480</wp:posOffset>
                 </wp:positionV>
                 <wp:extent cx="1323340" cy="320675"/>
                 <wp:effectExtent l="0" t="0" r="10160" b="22225"/>
@@ -5131,7 +5649,7 @@
           </mc:Choice>
           <mc:Fallback>
             <w:pict>
-              <v:shape w14:anchorId="032B53F7" id="文本框 15" o:spid="_x0000_s1032" type="#_x0000_t202" style="position:absolute;left:0;text-align:left;margin-left:.5pt;margin-top:.6pt;width:104.2pt;height:25.25pt;z-index:251664384;visibility:visible;mso-wrap-style:square;mso-wrap-distance-left:9pt;mso-wrap-distance-top:0;mso-wrap-distance-right:9pt;mso-wrap-distance-bottom:0;mso-position-horizontal:absolute;mso-position-horizontal-relative:text;mso-position-vertical:absolute;mso-position-vertical-relative:text;v-text-anchor:top" o:gfxdata="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" fillcolor="white [3201]" strokeweight=".5pt">
+              <v:shape w14:anchorId="34C52625" id="文本框 15" o:spid="_x0000_s1032" type="#_x0000_t202" style="position:absolute;left:0;text-align:left;margin-left:226.1pt;margin-top:2.4pt;width:104.2pt;height:25.25pt;z-index:251664384;visibility:visible;mso-wrap-style:square;mso-wrap-distance-left:9pt;mso-wrap-distance-top:0;mso-wrap-distance-right:9pt;mso-wrap-distance-bottom:0;mso-position-horizontal:absolute;mso-position-horizontal-relative:text;mso-position-vertical:absolute;mso-position-vertical-relative:text;v-text-anchor:top" o:gfxdata="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" fillcolor="white [3201]" strokeweight=".5pt">
                 <v:textbox>
                   <w:txbxContent>
                     <w:p>
@@ -5166,16 +5684,6 @@
       <w:pPr>
         <w:ind w:firstLineChars="200" w:firstLine="420"/>
       </w:pPr>
-    </w:p>
-    <w:p>
-      <w:pPr>
-        <w:ind w:firstLineChars="200" w:firstLine="420"/>
-      </w:pPr>
-    </w:p>
-    <w:p>
-      <w:pPr>
-        <w:ind w:firstLineChars="200" w:firstLine="420"/>
-      </w:pPr>
       <w:r>
         <w:rPr>
           <w:rFonts w:hint="eastAsia"/>
@@ -5185,7 +5693,125 @@
         <mc:AlternateContent>
           <mc:Choice Requires="wps">
             <w:drawing>
-              <wp:anchor distT="0" distB="0" distL="114300" distR="114300" simplePos="0" relativeHeight="251668480" behindDoc="0" locked="0" layoutInCell="1" allowOverlap="1" wp14:anchorId="4406A404" wp14:editId="4DCEF456">
+              <wp:anchor distT="0" distB="0" distL="114300" distR="114300" simplePos="0" relativeHeight="251665408" behindDoc="0" locked="0" layoutInCell="1" allowOverlap="1" wp14:anchorId="2DA35586" wp14:editId="6E14D091">
+                <wp:simplePos x="0" y="0"/>
+                <wp:positionH relativeFrom="column">
+                  <wp:posOffset>-15240</wp:posOffset>
+                </wp:positionH>
+                <wp:positionV relativeFrom="paragraph">
+                  <wp:posOffset>191770</wp:posOffset>
+                </wp:positionV>
+                <wp:extent cx="1323833" cy="320722"/>
+                <wp:effectExtent l="0" t="0" r="10160" b="22225"/>
+                <wp:wrapNone/>
+                <wp:docPr id="17" name="文本框 17"/>
+                <wp:cNvGraphicFramePr/>
+                <a:graphic xmlns:a="http://schemas.openxmlformats.org/drawingml/2006/main">
+                  <a:graphicData uri="http://schemas.microsoft.com/office/word/2010/wordprocessingShape">
+                    <wps:wsp>
+                      <wps:cNvSpPr txBox="1"/>
+                      <wps:spPr>
+                        <a:xfrm>
+                          <a:off x="0" y="0"/>
+                          <a:ext cx="1323833" cy="320722"/>
+                        </a:xfrm>
+                        <a:prstGeom prst="rect">
+                          <a:avLst/>
+                        </a:prstGeom>
+                        <a:solidFill>
+                          <a:schemeClr val="lt1"/>
+                        </a:solidFill>
+                        <a:ln w="6350">
+                          <a:solidFill>
+                            <a:prstClr val="black"/>
+                          </a:solidFill>
+                        </a:ln>
+                        <a:effectLst/>
+                      </wps:spPr>
+                      <wps:style>
+                        <a:lnRef idx="0">
+                          <a:schemeClr val="accent1"/>
+                        </a:lnRef>
+                        <a:fillRef idx="0">
+                          <a:schemeClr val="accent1"/>
+                        </a:fillRef>
+                        <a:effectRef idx="0">
+                          <a:schemeClr val="accent1"/>
+                        </a:effectRef>
+                        <a:fontRef idx="minor">
+                          <a:schemeClr val="dk1"/>
+                        </a:fontRef>
+                      </wps:style>
+                      <wps:txbx>
+                        <w:txbxContent>
+                          <w:p>
+                            <w:pPr>
+                              <w:ind w:firstLineChars="200" w:firstLine="420"/>
+                            </w:pPr>
+                            <w:r>
+                              <w:rPr>
+                                <w:rFonts w:hint="eastAsia"/>
+                              </w:rPr>
+                              <w:t>网络模块</w:t>
+                            </w:r>
+                          </w:p>
+                        </w:txbxContent>
+                      </wps:txbx>
+                      <wps:bodyPr rot="0" spcFirstLastPara="0" vertOverflow="overflow" horzOverflow="overflow" vert="horz" wrap="square" lIns="91440" tIns="45720" rIns="91440" bIns="45720" numCol="1" spcCol="0" rtlCol="0" fromWordArt="0" anchor="t" anchorCtr="0" forceAA="0" compatLnSpc="1">
+                        <a:prstTxWarp prst="textNoShape">
+                          <a:avLst/>
+                        </a:prstTxWarp>
+                        <a:noAutofit/>
+                      </wps:bodyPr>
+                    </wps:wsp>
+                  </a:graphicData>
+                </a:graphic>
+              </wp:anchor>
+            </w:drawing>
+          </mc:Choice>
+          <mc:Fallback>
+            <w:pict>
+              <v:shape w14:anchorId="2DA35586" id="文本框 17" o:spid="_x0000_s1033" type="#_x0000_t202" style="position:absolute;left:0;text-align:left;margin-left:-1.2pt;margin-top:15.1pt;width:104.25pt;height:25.25pt;z-index:251665408;visibility:visible;mso-wrap-style:square;mso-wrap-distance-left:9pt;mso-wrap-distance-top:0;mso-wrap-distance-right:9pt;mso-wrap-distance-bottom:0;mso-position-horizontal:absolute;mso-position-horizontal-relative:text;mso-position-vertical:absolute;mso-position-vertical-relative:text;v-text-anchor:top" o:gfxdata="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" fillcolor="white [3201]" strokeweight=".5pt">
+                <v:textbox>
+                  <w:txbxContent>
+                    <w:p>
+                      <w:pPr>
+                        <w:ind w:firstLineChars="200" w:firstLine="420"/>
+                      </w:pPr>
+                      <w:r>
+                        <w:rPr>
+                          <w:rFonts w:hint="eastAsia"/>
+                        </w:rPr>
+                        <w:t>网络模块</w:t>
+                      </w:r>
+                    </w:p>
+                  </w:txbxContent>
+                </v:textbox>
+              </v:shape>
+            </w:pict>
+          </mc:Fallback>
+        </mc:AlternateContent>
+      </w:r>
+    </w:p>
+    <w:p>
+      <w:pPr>
+        <w:ind w:firstLineChars="200" w:firstLine="420"/>
+      </w:pPr>
+    </w:p>
+    <w:p>
+      <w:pPr>
+        <w:ind w:firstLineChars="200" w:firstLine="420"/>
+      </w:pPr>
+      <w:r>
+        <w:rPr>
+          <w:rFonts w:hint="eastAsia"/>
+          <w:noProof/>
+          <w:color w:val="FF0000"/>
+        </w:rPr>
+        <mc:AlternateContent>
+          <mc:Choice Requires="wps">
+            <w:drawing>
+              <wp:anchor distT="0" distB="0" distL="114300" distR="114300" simplePos="0" relativeHeight="251668480" behindDoc="0" locked="0" layoutInCell="1" allowOverlap="1" wp14:anchorId="26CE0D72" wp14:editId="49E69A51">
                 <wp:simplePos x="0" y="0"/>
                 <wp:positionH relativeFrom="column">
                   <wp:posOffset>2846866</wp:posOffset>
@@ -5263,7 +5889,7 @@
           </mc:Choice>
           <mc:Fallback>
             <w:pict>
-              <v:shape w14:anchorId="4406A404" id="文本框 24" o:spid="_x0000_s1033" type="#_x0000_t202" style="position:absolute;left:0;text-align:left;margin-left:224.15pt;margin-top:.8pt;width:104.2pt;height:25.25pt;z-index:251668480;visibility:visible;mso-wrap-style:square;mso-wrap-distance-left:9pt;mso-wrap-distance-top:0;mso-wrap-distance-right:9pt;mso-wrap-distance-bottom:0;mso-position-horizontal:absolute;mso-position-horizontal-relative:text;mso-position-vertical:absolute;mso-position-vertical-relative:text;v-text-anchor:top" o:gfxdata="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" fillcolor="white [3201]" strokeweight=".5pt">
+              <v:shape w14:anchorId="26CE0D72" id="文本框 24" o:spid="_x0000_s1034" type="#_x0000_t202" style="position:absolute;left:0;text-align:left;margin-left:224.15pt;margin-top:.8pt;width:104.2pt;height:25.25pt;z-index:251668480;visibility:visible;mso-wrap-style:square;mso-wrap-distance-left:9pt;mso-wrap-distance-top:0;mso-wrap-distance-right:9pt;mso-wrap-distance-bottom:0;mso-position-horizontal:absolute;mso-position-horizontal-relative:text;mso-position-vertical:absolute;mso-position-vertical-relative:text;v-text-anchor:top" o:gfxdata="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" fillcolor="white [3201]" strokeweight=".5pt">
                 <v:textbox>
                   <w:txbxContent>
                     <w:p>
@@ -5284,114 +5910,6 @@
           </mc:Fallback>
         </mc:AlternateContent>
       </w:r>
-      <w:r>
-        <w:rPr>
-          <w:rFonts w:hint="eastAsia"/>
-          <w:noProof/>
-          <w:color w:val="FF0000"/>
-        </w:rPr>
-        <mc:AlternateContent>
-          <mc:Choice Requires="wps">
-            <w:drawing>
-              <wp:anchor distT="0" distB="0" distL="114300" distR="114300" simplePos="0" relativeHeight="251665408" behindDoc="0" locked="0" layoutInCell="1" allowOverlap="1" wp14:anchorId="17805AA4" wp14:editId="3221FF6D">
-                <wp:simplePos x="0" y="0"/>
-                <wp:positionH relativeFrom="column">
-                  <wp:posOffset>0</wp:posOffset>
-                </wp:positionH>
-                <wp:positionV relativeFrom="paragraph">
-                  <wp:posOffset>1270</wp:posOffset>
-                </wp:positionV>
-                <wp:extent cx="1323833" cy="320722"/>
-                <wp:effectExtent l="0" t="0" r="10160" b="22225"/>
-                <wp:wrapNone/>
-                <wp:docPr id="17" name="文本框 17"/>
-                <wp:cNvGraphicFramePr/>
-                <a:graphic xmlns:a="http://schemas.openxmlformats.org/drawingml/2006/main">
-                  <a:graphicData uri="http://schemas.microsoft.com/office/word/2010/wordprocessingShape">
-                    <wps:wsp>
-                      <wps:cNvSpPr txBox="1"/>
-                      <wps:spPr>
-                        <a:xfrm>
-                          <a:off x="0" y="0"/>
-                          <a:ext cx="1323833" cy="320722"/>
-                        </a:xfrm>
-                        <a:prstGeom prst="rect">
-                          <a:avLst/>
-                        </a:prstGeom>
-                        <a:solidFill>
-                          <a:schemeClr val="lt1"/>
-                        </a:solidFill>
-                        <a:ln w="6350">
-                          <a:solidFill>
-                            <a:prstClr val="black"/>
-                          </a:solidFill>
-                        </a:ln>
-                        <a:effectLst/>
-                      </wps:spPr>
-                      <wps:style>
-                        <a:lnRef idx="0">
-                          <a:schemeClr val="accent1"/>
-                        </a:lnRef>
-                        <a:fillRef idx="0">
-                          <a:schemeClr val="accent1"/>
-                        </a:fillRef>
-                        <a:effectRef idx="0">
-                          <a:schemeClr val="accent1"/>
-                        </a:effectRef>
-                        <a:fontRef idx="minor">
-                          <a:schemeClr val="dk1"/>
-                        </a:fontRef>
-                      </wps:style>
-                      <wps:txbx>
-                        <w:txbxContent>
-                          <w:p>
-                            <w:pPr>
-                              <w:ind w:firstLineChars="200" w:firstLine="420"/>
-                            </w:pPr>
-                            <w:r>
-                              <w:rPr>
-                                <w:rFonts w:hint="eastAsia"/>
-                              </w:rPr>
-                              <w:t>网络模块</w:t>
-                            </w:r>
-                          </w:p>
-                        </w:txbxContent>
-                      </wps:txbx>
-                      <wps:bodyPr rot="0" spcFirstLastPara="0" vertOverflow="overflow" horzOverflow="overflow" vert="horz" wrap="square" lIns="91440" tIns="45720" rIns="91440" bIns="45720" numCol="1" spcCol="0" rtlCol="0" fromWordArt="0" anchor="t" anchorCtr="0" forceAA="0" compatLnSpc="1">
-                        <a:prstTxWarp prst="textNoShape">
-                          <a:avLst/>
-                        </a:prstTxWarp>
-                        <a:noAutofit/>
-                      </wps:bodyPr>
-                    </wps:wsp>
-                  </a:graphicData>
-                </a:graphic>
-              </wp:anchor>
-            </w:drawing>
-          </mc:Choice>
-          <mc:Fallback>
-            <w:pict>
-              <v:shape w14:anchorId="17805AA4" id="文本框 17" o:spid="_x0000_s1034" type="#_x0000_t202" style="position:absolute;left:0;text-align:left;margin-left:0;margin-top:.1pt;width:104.25pt;height:25.25pt;z-index:251665408;visibility:visible;mso-wrap-style:square;mso-wrap-distance-left:9pt;mso-wrap-distance-top:0;mso-wrap-distance-right:9pt;mso-wrap-distance-bottom:0;mso-position-horizontal:absolute;mso-position-horizontal-relative:text;mso-position-vertical:absolute;mso-position-vertical-relative:text;v-text-anchor:top" o:gfxdata="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" fillcolor="white [3201]" strokeweight=".5pt">
-                <v:textbox>
-                  <w:txbxContent>
-                    <w:p>
-                      <w:pPr>
-                        <w:ind w:firstLineChars="200" w:firstLine="420"/>
-                      </w:pPr>
-                      <w:r>
-                        <w:rPr>
-                          <w:rFonts w:hint="eastAsia"/>
-                        </w:rPr>
-                        <w:t>网络模块</w:t>
-                      </w:r>
-                    </w:p>
-                  </w:txbxContent>
-                </v:textbox>
-              </v:shape>
-            </w:pict>
-          </mc:Fallback>
-        </mc:AlternateContent>
-      </w:r>
     </w:p>
     <w:p>
       <w:pPr>
@@ -5535,271 +6053,6 @@
           <w:b/>
         </w:rPr>
         <w:t>端各层的职责</w:t>
-      </w:r>
-    </w:p>
-    <w:tbl>
-      <w:tblPr>
-        <w:tblStyle w:val="5-51"/>
-        <w:tblW w:w="0" w:type="auto"/>
-        <w:tblLook w:val="0420" w:firstRow="1" w:lastRow="0" w:firstColumn="0" w:lastColumn="0" w:noHBand="0" w:noVBand="1"/>
-      </w:tblPr>
-      <w:tblGrid>
-        <w:gridCol w:w="2722"/>
-        <w:gridCol w:w="5574"/>
-      </w:tblGrid>
-      <w:tr>
-        <w:trPr>
-          <w:cnfStyle w:val="100000000000" w:firstRow="1" w:lastRow="0" w:firstColumn="0" w:lastColumn="0" w:oddVBand="0" w:evenVBand="0" w:oddHBand="0" w:evenHBand="0" w:firstRowFirstColumn="0" w:firstRowLastColumn="0" w:lastRowFirstColumn="0" w:lastRowLastColumn="0"/>
-          <w:trHeight w:val="454"/>
-        </w:trPr>
-        <w:tc>
-          <w:tcPr>
-            <w:tcW w:w="2778" w:type="dxa"/>
-          </w:tcPr>
-          <w:p>
-            <w:pPr>
-              <w:jc w:val="center"/>
-            </w:pPr>
-            <w:r>
-              <w:rPr>
-                <w:rFonts w:hint="eastAsia"/>
-              </w:rPr>
-              <w:t>层</w:t>
-            </w:r>
-          </w:p>
-        </w:tc>
-        <w:tc>
-          <w:tcPr>
-            <w:tcW w:w="5694" w:type="dxa"/>
-          </w:tcPr>
-          <w:p>
-            <w:pPr>
-              <w:jc w:val="center"/>
-            </w:pPr>
-            <w:r>
-              <w:t>职责</w:t>
-            </w:r>
-          </w:p>
-        </w:tc>
-      </w:tr>
-      <w:tr>
-        <w:trPr>
-          <w:cnfStyle w:val="000000100000" w:firstRow="0" w:lastRow="0" w:firstColumn="0" w:lastColumn="0" w:oddVBand="0" w:evenVBand="0" w:oddHBand="1" w:evenHBand="0" w:firstRowFirstColumn="0" w:firstRowLastColumn="0" w:lastRowFirstColumn="0" w:lastRowLastColumn="0"/>
-          <w:trHeight w:val="454"/>
-        </w:trPr>
-        <w:tc>
-          <w:tcPr>
-            <w:tcW w:w="2778" w:type="dxa"/>
-          </w:tcPr>
-          <w:p>
-            <w:pPr>
-              <w:rPr>
-                <w:rFonts w:asciiTheme="majorEastAsia" w:eastAsiaTheme="majorEastAsia" w:hAnsiTheme="majorEastAsia"/>
-              </w:rPr>
-            </w:pPr>
-            <w:r>
-              <w:rPr>
-                <w:rFonts w:asciiTheme="majorEastAsia" w:eastAsiaTheme="majorEastAsia" w:hAnsiTheme="majorEastAsia"/>
-              </w:rPr>
-              <w:t>启动模块</w:t>
-            </w:r>
-          </w:p>
-        </w:tc>
-        <w:tc>
-          <w:tcPr>
-            <w:tcW w:w="5694" w:type="dxa"/>
-          </w:tcPr>
-          <w:p>
-            <w:r>
-              <w:t>负责初始化网络通信机制，启动用户界面</w:t>
-            </w:r>
-          </w:p>
-        </w:tc>
-      </w:tr>
-      <w:tr>
-        <w:trPr>
-          <w:trHeight w:val="454"/>
-        </w:trPr>
-        <w:tc>
-          <w:tcPr>
-            <w:tcW w:w="2778" w:type="dxa"/>
-          </w:tcPr>
-          <w:p>
-            <w:pPr>
-              <w:rPr>
-                <w:rFonts w:asciiTheme="majorEastAsia" w:eastAsiaTheme="majorEastAsia" w:hAnsiTheme="majorEastAsia"/>
-              </w:rPr>
-            </w:pPr>
-            <w:r>
-              <w:rPr>
-                <w:rFonts w:asciiTheme="majorEastAsia" w:eastAsiaTheme="majorEastAsia" w:hAnsiTheme="majorEastAsia"/>
-                <w:lang w:eastAsia="ja-JP"/>
-              </w:rPr>
-              <w:t>用户界面</w:t>
-            </w:r>
-            <w:r>
-              <w:rPr>
-                <w:rFonts w:asciiTheme="majorEastAsia" w:eastAsiaTheme="majorEastAsia" w:hAnsiTheme="majorEastAsia"/>
-              </w:rPr>
-              <w:t>层</w:t>
-            </w:r>
-          </w:p>
-        </w:tc>
-        <w:tc>
-          <w:tcPr>
-            <w:tcW w:w="5694" w:type="dxa"/>
-          </w:tcPr>
-          <w:p>
-            <w:pPr>
-              <w:rPr>
-                <w:rFonts w:eastAsia="MS Mincho"/>
-                <w:lang w:eastAsia="ja-JP"/>
-              </w:rPr>
-            </w:pPr>
-            <w:r>
-              <w:rPr>
-                <w:lang w:eastAsia="ja-JP"/>
-              </w:rPr>
-              <w:t>基于窗口的</w:t>
-            </w:r>
-            <w:r>
-              <w:rPr>
-                <w:rFonts w:hint="eastAsia"/>
-              </w:rPr>
-              <w:t>酒店管理</w:t>
-            </w:r>
-            <w:r>
-              <w:rPr>
-                <w:rFonts w:hint="eastAsia"/>
-                <w:lang w:eastAsia="ja-JP"/>
-              </w:rPr>
-              <w:t>系统客户端用户界面</w:t>
-            </w:r>
-          </w:p>
-        </w:tc>
-      </w:tr>
-      <w:tr>
-        <w:trPr>
-          <w:cnfStyle w:val="000000100000" w:firstRow="0" w:lastRow="0" w:firstColumn="0" w:lastColumn="0" w:oddVBand="0" w:evenVBand="0" w:oddHBand="1" w:evenHBand="0" w:firstRowFirstColumn="0" w:firstRowLastColumn="0" w:lastRowFirstColumn="0" w:lastRowLastColumn="0"/>
-          <w:trHeight w:val="454"/>
-        </w:trPr>
-        <w:tc>
-          <w:tcPr>
-            <w:tcW w:w="2778" w:type="dxa"/>
-          </w:tcPr>
-          <w:p>
-            <w:r>
-              <w:rPr>
-                <w:lang w:eastAsia="ja-JP"/>
-              </w:rPr>
-              <w:t>业务逻辑层</w:t>
-            </w:r>
-          </w:p>
-        </w:tc>
-        <w:tc>
-          <w:tcPr>
-            <w:tcW w:w="5694" w:type="dxa"/>
-          </w:tcPr>
-          <w:p>
-            <w:r>
-              <w:t>对于用户界面的输入进行响应并进行业务处理逻辑</w:t>
-            </w:r>
-          </w:p>
-        </w:tc>
-      </w:tr>
-      <w:tr>
-        <w:trPr>
-          <w:trHeight w:val="454"/>
-        </w:trPr>
-        <w:tc>
-          <w:tcPr>
-            <w:tcW w:w="2778" w:type="dxa"/>
-          </w:tcPr>
-          <w:p>
-            <w:r>
-              <w:rPr>
-                <w:lang w:eastAsia="ja-JP"/>
-              </w:rPr>
-              <w:t>客户端网络模块</w:t>
-            </w:r>
-          </w:p>
-        </w:tc>
-        <w:tc>
-          <w:tcPr>
-            <w:tcW w:w="5694" w:type="dxa"/>
-          </w:tcPr>
-          <w:p>
-            <w:r>
-              <w:rPr>
-                <w:lang w:eastAsia="ja-JP"/>
-              </w:rPr>
-              <w:t>利用</w:t>
-            </w:r>
-            <w:r>
-              <w:rPr>
-                <w:lang w:eastAsia="ja-JP"/>
-              </w:rPr>
-              <w:t>java RMI</w:t>
-            </w:r>
-            <w:r>
-              <w:rPr>
-                <w:lang w:eastAsia="ja-JP"/>
-              </w:rPr>
-              <w:t>机制查找</w:t>
-            </w:r>
-            <w:r>
-              <w:rPr>
-                <w:lang w:eastAsia="ja-JP"/>
-              </w:rPr>
-              <w:t>RMI</w:t>
-            </w:r>
-            <w:r>
-              <w:rPr>
-                <w:lang w:eastAsia="ja-JP"/>
-              </w:rPr>
-              <w:t>服务</w:t>
-            </w:r>
-          </w:p>
-        </w:tc>
-      </w:tr>
-    </w:tbl>
-    <w:p>
-      <w:pPr>
-        <w:rPr>
-          <w:rFonts w:hint="eastAsia"/>
-        </w:rPr>
-      </w:pPr>
-    </w:p>
-    <w:p>
-      <w:pPr>
-        <w:jc w:val="center"/>
-        <w:rPr>
-          <w:b/>
-        </w:rPr>
-      </w:pPr>
-      <w:r>
-        <w:rPr>
-          <w:b/>
-        </w:rPr>
-        <w:t>表</w:t>
-      </w:r>
-      <w:r>
-        <w:rPr>
-          <w:b/>
-        </w:rPr>
-        <w:t>3</w:t>
-      </w:r>
-      <w:r>
-        <w:rPr>
-          <w:b/>
-        </w:rPr>
-        <w:t xml:space="preserve"> </w:t>
-      </w:r>
-      <w:r>
-        <w:rPr>
-          <w:b/>
-        </w:rPr>
-        <w:t>服务器端各层的职责</w:t>
       </w:r>
     </w:p>
     <w:tbl>
@@ -5829,7 +6082,6 @@
               <w:rPr>
                 <w:rFonts w:hint="eastAsia"/>
               </w:rPr>
-              <w:lastRenderedPageBreak/>
               <w:t>层</w:t>
             </w:r>
           </w:p>
@@ -5901,7 +6153,13 @@
                 <w:rFonts w:asciiTheme="majorEastAsia" w:eastAsiaTheme="majorEastAsia" w:hAnsiTheme="majorEastAsia"/>
                 <w:lang w:eastAsia="ja-JP"/>
               </w:rPr>
-              <w:t>数据层</w:t>
+              <w:t>用户界面</w:t>
+            </w:r>
+            <w:r>
+              <w:rPr>
+                <w:rFonts w:asciiTheme="majorEastAsia" w:eastAsiaTheme="majorEastAsia" w:hAnsiTheme="majorEastAsia"/>
+              </w:rPr>
+              <w:t>层</w:t>
             </w:r>
           </w:p>
         </w:tc>
@@ -5920,7 +6178,155 @@
               <w:rPr>
                 <w:lang w:eastAsia="ja-JP"/>
               </w:rPr>
-              <w:t>负责数据的持久化及数据访问接口</w:t>
+              <w:t>基于窗口的</w:t>
+            </w:r>
+            <w:r>
+              <w:rPr>
+                <w:rFonts w:hint="eastAsia"/>
+              </w:rPr>
+              <w:t>酒店管理</w:t>
+            </w:r>
+            <w:r>
+              <w:rPr>
+                <w:rFonts w:hint="eastAsia"/>
+                <w:lang w:eastAsia="ja-JP"/>
+              </w:rPr>
+              <w:t>系统客户端用户界面</w:t>
+            </w:r>
+          </w:p>
+        </w:tc>
+      </w:tr>
+      <w:tr>
+        <w:trPr>
+          <w:cnfStyle w:val="000000100000" w:firstRow="0" w:lastRow="0" w:firstColumn="0" w:lastColumn="0" w:oddVBand="0" w:evenVBand="0" w:oddHBand="1" w:evenHBand="0" w:firstRowFirstColumn="0" w:firstRowLastColumn="0" w:lastRowFirstColumn="0" w:lastRowLastColumn="0"/>
+          <w:trHeight w:val="454"/>
+        </w:trPr>
+        <w:tc>
+          <w:tcPr>
+            <w:tcW w:w="2722" w:type="dxa"/>
+          </w:tcPr>
+          <w:p>
+            <w:r>
+              <w:rPr>
+                <w:lang w:eastAsia="ja-JP"/>
+              </w:rPr>
+              <w:t>客户端网络模块</w:t>
+            </w:r>
+          </w:p>
+        </w:tc>
+        <w:tc>
+          <w:tcPr>
+            <w:tcW w:w="5574" w:type="dxa"/>
+          </w:tcPr>
+          <w:p>
+            <w:r>
+              <w:rPr>
+                <w:lang w:eastAsia="ja-JP"/>
+              </w:rPr>
+              <w:t>利用</w:t>
+            </w:r>
+            <w:r>
+              <w:rPr>
+                <w:lang w:eastAsia="ja-JP"/>
+              </w:rPr>
+              <w:t>java RMI</w:t>
+            </w:r>
+            <w:r>
+              <w:rPr>
+                <w:lang w:eastAsia="ja-JP"/>
+              </w:rPr>
+              <w:t>机制查找</w:t>
+            </w:r>
+            <w:r>
+              <w:rPr>
+                <w:lang w:eastAsia="ja-JP"/>
+              </w:rPr>
+              <w:t>RMI</w:t>
+            </w:r>
+            <w:r>
+              <w:rPr>
+                <w:lang w:eastAsia="ja-JP"/>
+              </w:rPr>
+              <w:t>服务</w:t>
+            </w:r>
+          </w:p>
+        </w:tc>
+      </w:tr>
+    </w:tbl>
+    <w:p/>
+    <w:p>
+      <w:pPr>
+        <w:jc w:val="center"/>
+        <w:rPr>
+          <w:b/>
+        </w:rPr>
+      </w:pPr>
+      <w:r>
+        <w:rPr>
+          <w:b/>
+        </w:rPr>
+        <w:t>表</w:t>
+      </w:r>
+      <w:r>
+        <w:rPr>
+          <w:b/>
+        </w:rPr>
+        <w:t>3</w:t>
+      </w:r>
+      <w:r>
+        <w:rPr>
+          <w:b/>
+        </w:rPr>
+        <w:t xml:space="preserve"> </w:t>
+      </w:r>
+      <w:r>
+        <w:rPr>
+          <w:b/>
+        </w:rPr>
+        <w:t>服务器端各层的职责</w:t>
+      </w:r>
+    </w:p>
+    <w:tbl>
+      <w:tblPr>
+        <w:tblStyle w:val="5-51"/>
+        <w:tblW w:w="0" w:type="auto"/>
+        <w:tblLook w:val="0420" w:firstRow="1" w:lastRow="0" w:firstColumn="0" w:lastColumn="0" w:noHBand="0" w:noVBand="1"/>
+      </w:tblPr>
+      <w:tblGrid>
+        <w:gridCol w:w="2722"/>
+        <w:gridCol w:w="5574"/>
+      </w:tblGrid>
+      <w:tr>
+        <w:trPr>
+          <w:cnfStyle w:val="100000000000" w:firstRow="1" w:lastRow="0" w:firstColumn="0" w:lastColumn="0" w:oddVBand="0" w:evenVBand="0" w:oddHBand="0" w:evenHBand="0" w:firstRowFirstColumn="0" w:firstRowLastColumn="0" w:lastRowFirstColumn="0" w:lastRowLastColumn="0"/>
+          <w:trHeight w:val="454"/>
+        </w:trPr>
+        <w:tc>
+          <w:tcPr>
+            <w:tcW w:w="2722" w:type="dxa"/>
+          </w:tcPr>
+          <w:p>
+            <w:pPr>
+              <w:jc w:val="center"/>
+            </w:pPr>
+            <w:r>
+              <w:rPr>
+                <w:rFonts w:hint="eastAsia"/>
+              </w:rPr>
+              <w:t>层</w:t>
+            </w:r>
+          </w:p>
+        </w:tc>
+        <w:tc>
+          <w:tcPr>
+            <w:tcW w:w="5574" w:type="dxa"/>
+          </w:tcPr>
+          <w:p>
+            <w:pPr>
+              <w:jc w:val="center"/>
+            </w:pPr>
+            <w:r>
+              <w:t>职责</w:t>
             </w:r>
           </w:p>
         </w:tc>
@@ -5937,14 +6343,14 @@
           <w:p>
             <w:pPr>
               <w:rPr>
-                <w:rFonts w:eastAsia="MS Mincho"/>
+                <w:rFonts w:asciiTheme="majorEastAsia" w:eastAsiaTheme="majorEastAsia" w:hAnsiTheme="majorEastAsia"/>
               </w:rPr>
             </w:pPr>
             <w:r>
               <w:rPr>
-                <w:lang w:eastAsia="ja-JP"/>
-              </w:rPr>
-              <w:t>服务器端网络模块</w:t>
+                <w:rFonts w:asciiTheme="majorEastAsia" w:eastAsiaTheme="majorEastAsia" w:hAnsiTheme="majorEastAsia"/>
+              </w:rPr>
+              <w:t>启动模块</w:t>
             </w:r>
           </w:p>
         </w:tc>
@@ -5954,6 +6360,111 @@
           </w:tcPr>
           <w:p>
             <w:r>
+              <w:t>负责初始化网络通信机制，启动用户界面</w:t>
+            </w:r>
+          </w:p>
+        </w:tc>
+      </w:tr>
+      <w:tr>
+        <w:trPr>
+          <w:trHeight w:val="454"/>
+        </w:trPr>
+        <w:tc>
+          <w:tcPr>
+            <w:tcW w:w="2722" w:type="dxa"/>
+          </w:tcPr>
+          <w:p>
+            <w:r>
+              <w:rPr>
+                <w:lang w:eastAsia="ja-JP"/>
+              </w:rPr>
+              <w:t>业务逻辑层</w:t>
+            </w:r>
+          </w:p>
+        </w:tc>
+        <w:tc>
+          <w:tcPr>
+            <w:tcW w:w="5574" w:type="dxa"/>
+          </w:tcPr>
+          <w:p>
+            <w:r>
+              <w:t>对于用户界面的输入进行响应并进行业务处理逻辑</w:t>
+            </w:r>
+          </w:p>
+        </w:tc>
+      </w:tr>
+      <w:tr>
+        <w:trPr>
+          <w:cnfStyle w:val="000000100000" w:firstRow="0" w:lastRow="0" w:firstColumn="0" w:lastColumn="0" w:oddVBand="0" w:evenVBand="0" w:oddHBand="1" w:evenHBand="0" w:firstRowFirstColumn="0" w:firstRowLastColumn="0" w:lastRowFirstColumn="0" w:lastRowLastColumn="0"/>
+          <w:trHeight w:val="454"/>
+        </w:trPr>
+        <w:tc>
+          <w:tcPr>
+            <w:tcW w:w="2722" w:type="dxa"/>
+          </w:tcPr>
+          <w:p>
+            <w:pPr>
+              <w:rPr>
+                <w:rFonts w:asciiTheme="majorEastAsia" w:eastAsiaTheme="majorEastAsia" w:hAnsiTheme="majorEastAsia"/>
+              </w:rPr>
+            </w:pPr>
+            <w:r>
+              <w:rPr>
+                <w:rFonts w:asciiTheme="majorEastAsia" w:eastAsiaTheme="majorEastAsia" w:hAnsiTheme="majorEastAsia"/>
+                <w:lang w:eastAsia="ja-JP"/>
+              </w:rPr>
+              <w:t>数据层</w:t>
+            </w:r>
+          </w:p>
+        </w:tc>
+        <w:tc>
+          <w:tcPr>
+            <w:tcW w:w="5574" w:type="dxa"/>
+          </w:tcPr>
+          <w:p>
+            <w:pPr>
+              <w:rPr>
+                <w:rFonts w:eastAsia="MS Mincho"/>
+                <w:lang w:eastAsia="ja-JP"/>
+              </w:rPr>
+            </w:pPr>
+            <w:r>
+              <w:rPr>
+                <w:lang w:eastAsia="ja-JP"/>
+              </w:rPr>
+              <w:t>负责数据的持久化及数据访问接口</w:t>
+            </w:r>
+          </w:p>
+        </w:tc>
+      </w:tr>
+      <w:tr>
+        <w:trPr>
+          <w:trHeight w:val="454"/>
+        </w:trPr>
+        <w:tc>
+          <w:tcPr>
+            <w:tcW w:w="2722" w:type="dxa"/>
+          </w:tcPr>
+          <w:p>
+            <w:pPr>
+              <w:rPr>
+                <w:rFonts w:eastAsia="MS Mincho"/>
+              </w:rPr>
+            </w:pPr>
+            <w:r>
+              <w:rPr>
+                <w:lang w:eastAsia="ja-JP"/>
+              </w:rPr>
+              <w:t>服务器端网络模块</w:t>
+            </w:r>
+          </w:p>
+        </w:tc>
+        <w:tc>
+          <w:tcPr>
+            <w:tcW w:w="5574" w:type="dxa"/>
+          </w:tcPr>
+          <w:p>
+            <w:r>
               <w:t>利用</w:t>
             </w:r>
             <w:r>
@@ -6002,6 +6513,7 @@
         <w:ind w:left="420" w:firstLineChars="0" w:firstLine="0"/>
       </w:pPr>
       <w:r>
+        <w:lastRenderedPageBreak/>
         <w:t>每一层只是使用下方直接接触的层。层与层之间仅仅是通过接口的调用来完成的。层之间调用的接口如表</w:t>
       </w:r>
       <w:r>
@@ -6053,7 +6565,7 @@
       <w:pPr>
         <w:pStyle w:val="1"/>
       </w:pPr>
-      <w:bookmarkStart w:id="14" w:name="_Toc463508304"/>
+      <w:bookmarkStart w:id="14" w:name="_Toc463605958"/>
       <w:r>
         <w:rPr>
           <w:rFonts w:hint="eastAsia"/>
@@ -6084,7 +6596,7 @@
       <w:pPr>
         <w:pStyle w:val="2"/>
       </w:pPr>
-      <w:bookmarkStart w:id="15" w:name="_Toc463508305"/>
+      <w:bookmarkStart w:id="15" w:name="_Toc463605959"/>
       <w:r>
         <w:rPr>
           <w:rFonts w:hint="eastAsia"/>
@@ -6102,13 +6614,7 @@
       </w:r>
       <w:bookmarkEnd w:id="15"/>
     </w:p>
-    <w:p>
-      <w:pPr>
-        <w:rPr>
-          <w:rFonts w:hint="eastAsia"/>
-        </w:rPr>
-      </w:pPr>
-    </w:p>
+    <w:p/>
     <w:p>
       <w:pPr>
         <w:pStyle w:val="2"/>
@@ -6117,7 +6623,7 @@
           <w:numId w:val="4"/>
         </w:numPr>
       </w:pPr>
-      <w:bookmarkStart w:id="16" w:name="_Toc463508306"/>
+      <w:bookmarkStart w:id="16" w:name="_Toc463605960"/>
       <w:r>
         <w:t>用户界面模块的</w:t>
       </w:r>
@@ -6133,13 +6639,7 @@
       <w:bookmarkStart w:id="17" w:name="_Toc281032293"/>
       <w:bookmarkEnd w:id="16"/>
     </w:p>
-    <w:p>
-      <w:pPr>
-        <w:rPr>
-          <w:rFonts w:hint="eastAsia"/>
-        </w:rPr>
-      </w:pPr>
-    </w:p>
+    <w:p/>
     <w:p>
       <w:pPr>
         <w:pStyle w:val="2"/>
@@ -6148,7 +6648,7 @@
           <w:numId w:val="4"/>
         </w:numPr>
       </w:pPr>
-      <w:bookmarkStart w:id="18" w:name="_Toc463508307"/>
+      <w:bookmarkStart w:id="18" w:name="_Toc463605961"/>
       <w:r>
         <w:rPr>
           <w:rFonts w:hint="eastAsia"/>
@@ -6175,7 +6675,6 @@
         </w:rPr>
         <w:t>用户界面用</w:t>
       </w:r>
-      <w:proofErr w:type="spellStart"/>
       <w:r>
         <w:rPr>
           <w:rFonts w:cs="Yuanti SC Regular"/>
@@ -6190,7 +6689,6 @@
         </w:rPr>
         <w:t>fx</w:t>
       </w:r>
-      <w:proofErr w:type="spellEnd"/>
       <w:r>
         <w:rPr>
           <w:rFonts w:cs="Yuanti SC Regular" w:hint="eastAsia"/>
@@ -6203,7 +6701,7 @@
       <w:pPr>
         <w:pStyle w:val="1"/>
       </w:pPr>
-      <w:bookmarkStart w:id="19" w:name="_Toc463508308"/>
+      <w:bookmarkStart w:id="19" w:name="_Toc463605962"/>
       <w:r>
         <w:rPr>
           <w:rFonts w:hint="eastAsia"/>
@@ -6225,7 +6723,7 @@
       <w:pPr>
         <w:pStyle w:val="2"/>
       </w:pPr>
-      <w:bookmarkStart w:id="20" w:name="_Toc463508309"/>
+      <w:bookmarkStart w:id="20" w:name="_Toc463605963"/>
       <w:r>
         <w:rPr>
           <w:rFonts w:hint="eastAsia"/>
@@ -6243,18 +6741,12 @@
       </w:r>
       <w:bookmarkEnd w:id="20"/>
     </w:p>
-    <w:p>
-      <w:pPr>
-        <w:rPr>
-          <w:rFonts w:hint="eastAsia"/>
-        </w:rPr>
-      </w:pPr>
-    </w:p>
+    <w:p/>
     <w:p>
       <w:pPr>
         <w:pStyle w:val="2"/>
       </w:pPr>
-      <w:bookmarkStart w:id="21" w:name="_Toc463508310"/>
+      <w:bookmarkStart w:id="21" w:name="_Toc463605964"/>
       <w:r>
         <w:rPr>
           <w:rFonts w:hint="eastAsia"/>
@@ -6278,12 +6770,11 @@
       <w:pPr>
         <w:pStyle w:val="1"/>
       </w:pPr>
-      <w:bookmarkStart w:id="22" w:name="_Toc463508311"/>
-      <w:r>
-        <w:rPr>
-          <w:rFonts w:hint="eastAsia"/>
-        </w:rPr>
-        <w:lastRenderedPageBreak/>
+      <w:bookmarkStart w:id="22" w:name="_Toc463605965"/>
+      <w:r>
+        <w:rPr>
+          <w:rFonts w:hint="eastAsia"/>
+        </w:rPr>
         <w:t>5.4.</w:t>
       </w:r>
       <w:r>
@@ -6300,61 +6791,19 @@
         <w:ind w:left="984"/>
       </w:pPr>
       <w:r>
-        <w:t>数据层主要给业务逻辑层提供数据访问服务，包括对于持久</w:t>
-      </w:r>
-      <w:proofErr w:type="gramStart"/>
-      <w:r>
-        <w:t>化数据</w:t>
-      </w:r>
-      <w:proofErr w:type="gramEnd"/>
-      <w:r>
-        <w:rPr>
-          <w:rFonts w:hint="eastAsia"/>
-        </w:rPr>
-        <w:t>的增、</w:t>
-      </w:r>
-      <w:proofErr w:type="gramStart"/>
-      <w:r>
-        <w:rPr>
-          <w:rFonts w:hint="eastAsia"/>
-        </w:rPr>
-        <w:t>删</w:t>
-      </w:r>
-      <w:proofErr w:type="gramEnd"/>
-      <w:r>
-        <w:rPr>
-          <w:rFonts w:hint="eastAsia"/>
-        </w:rPr>
-        <w:t>、改、</w:t>
-      </w:r>
-      <w:r>
-        <w:rPr>
-          <w:rFonts w:hint="eastAsia"/>
-        </w:rPr>
-        <w:t>查。持久</w:t>
-      </w:r>
-      <w:proofErr w:type="gramStart"/>
-      <w:r>
-        <w:rPr>
-          <w:rFonts w:hint="eastAsia"/>
-        </w:rPr>
-        <w:t>化数据</w:t>
-      </w:r>
-      <w:proofErr w:type="gramEnd"/>
-      <w:r>
-        <w:rPr>
-          <w:rFonts w:hint="eastAsia"/>
-        </w:rPr>
-        <w:t>保存采用序列化文件</w:t>
+        <w:t>数据层主要给业务逻辑层提供数据访问服务，包括对于持久化数据</w:t>
+      </w:r>
+      <w:r>
+        <w:rPr>
+          <w:rFonts w:hint="eastAsia"/>
+        </w:rPr>
+        <w:t>的增、删、改、查。持久化数据保存采用序列化文件</w:t>
       </w:r>
     </w:p>
     <w:p>
       <w:pPr>
         <w:pStyle w:val="a4"/>
         <w:ind w:left="984" w:firstLineChars="0" w:firstLine="0"/>
-        <w:rPr>
-          <w:rFonts w:hint="eastAsia"/>
-        </w:rPr>
       </w:pPr>
     </w:p>
     <w:p>
@@ -6362,11 +6811,12 @@
         <w:pStyle w:val="3"/>
       </w:pPr>
       <w:bookmarkStart w:id="23" w:name="_Toc281032298"/>
-      <w:bookmarkStart w:id="24" w:name="_Toc463508312"/>
-      <w:r>
-        <w:rPr>
-          <w:rFonts w:hint="eastAsia"/>
-        </w:rPr>
+      <w:bookmarkStart w:id="24" w:name="_Toc463605966"/>
+      <w:r>
+        <w:rPr>
+          <w:rFonts w:hint="eastAsia"/>
+        </w:rPr>
+        <w:lastRenderedPageBreak/>
         <w:t>5</w:t>
       </w:r>
       <w:r>
@@ -6383,7 +6833,7 @@
         <w:pStyle w:val="3"/>
       </w:pPr>
       <w:bookmarkStart w:id="25" w:name="_Toc281032299"/>
-      <w:bookmarkStart w:id="26" w:name="_Toc463508313"/>
+      <w:bookmarkStart w:id="26" w:name="_Toc463605967"/>
       <w:r>
         <w:rPr>
           <w:rFonts w:hint="eastAsia"/>
@@ -6405,7 +6855,7 @@
       <w:pPr>
         <w:pStyle w:val="1"/>
       </w:pPr>
-      <w:bookmarkStart w:id="27" w:name="_Toc463508314"/>
+      <w:bookmarkStart w:id="27" w:name="_Toc463605968"/>
       <w:r>
         <w:rPr>
           <w:rFonts w:hint="eastAsia"/>
@@ -6424,7 +6874,7 @@
       <w:pPr>
         <w:pStyle w:val="2"/>
       </w:pPr>
-      <w:bookmarkStart w:id="28" w:name="_Toc463508315"/>
+      <w:bookmarkStart w:id="28" w:name="_Toc463605969"/>
       <w:r>
         <w:rPr>
           <w:rFonts w:hint="eastAsia"/>
@@ -6443,21 +6893,12 @@
       <w:bookmarkEnd w:id="28"/>
     </w:p>
     <w:p/>
-    <w:p>
-      <w:pPr>
-        <w:rPr>
-          <w:rFonts w:hint="eastAsia"/>
-        </w:rPr>
-      </w:pPr>
-    </w:p>
+    <w:p/>
     <w:p>
       <w:pPr>
         <w:pStyle w:val="2"/>
-        <w:rPr>
-          <w:rFonts w:hint="eastAsia"/>
-        </w:rPr>
-      </w:pPr>
-      <w:bookmarkStart w:id="29" w:name="_Toc463508316"/>
+      </w:pPr>
+      <w:bookmarkStart w:id="29" w:name="_Toc463605970"/>
       <w:r>
         <w:rPr>
           <w:rFonts w:hint="eastAsia"/>
@@ -6472,18 +6913,12 @@
       </w:r>
       <w:bookmarkEnd w:id="29"/>
     </w:p>
-    <w:p>
-      <w:pPr>
-        <w:rPr>
-          <w:rFonts w:hint="eastAsia"/>
-        </w:rPr>
-      </w:pPr>
-    </w:p>
+    <w:p/>
     <w:p>
       <w:pPr>
         <w:jc w:val="left"/>
         <w:rPr>
-          <w:rFonts w:cs="Yuanti SC Regular" w:hint="eastAsia"/>
+          <w:rFonts w:cs="Yuanti SC Regular"/>
           <w:sz w:val="22"/>
         </w:rPr>
       </w:pPr>
@@ -6492,25 +6927,13 @@
       <w:pPr>
         <w:jc w:val="left"/>
         <w:rPr>
-          <w:rFonts w:cs="Yuanti SC Regular" w:hint="eastAsia"/>
+          <w:rFonts w:cs="Yuanti SC Regular"/>
           <w:sz w:val="22"/>
         </w:rPr>
       </w:pPr>
     </w:p>
-    <w:p>
-      <w:pPr>
-        <w:rPr>
-          <w:rFonts w:hint="eastAsia"/>
-        </w:rPr>
-      </w:pPr>
-    </w:p>
-    <w:p>
-      <w:pPr>
-        <w:rPr>
-          <w:rFonts w:hint="eastAsia"/>
-        </w:rPr>
-      </w:pPr>
-    </w:p>
+    <w:p/>
+    <w:p/>
     <w:sectPr>
       <w:pgSz w:w="11906" w:h="16838"/>
       <w:pgMar w:top="1440" w:right="1800" w:bottom="1440" w:left="1800" w:header="851" w:footer="992" w:gutter="0"/>
@@ -7747,6 +8170,289 @@
       <w:ind w:leftChars="400" w:left="840"/>
     </w:pPr>
   </w:style>
+  <w:style w:type="paragraph" w:styleId="a8">
+    <w:name w:val="header"/>
+    <w:basedOn w:val="a"/>
+    <w:link w:val="Char1"/>
+    <w:uiPriority w:val="99"/>
+    <w:unhideWhenUsed/>
+    <w:rsid w:val="0073197A"/>
+    <w:pPr>
+      <w:pBdr>
+        <w:bottom w:val="single" w:sz="6" w:space="1" w:color="auto"/>
+      </w:pBdr>
+      <w:tabs>
+        <w:tab w:val="center" w:pos="4153"/>
+        <w:tab w:val="right" w:pos="8306"/>
+      </w:tabs>
+      <w:snapToGrid w:val="0"/>
+      <w:jc w:val="center"/>
+    </w:pPr>
+    <w:rPr>
+      <w:sz w:val="18"/>
+      <w:szCs w:val="18"/>
+    </w:rPr>
+  </w:style>
+  <w:style w:type="character" w:customStyle="1" w:styleId="Char1">
+    <w:name w:val="页眉 Char"/>
+    <w:basedOn w:val="a0"/>
+    <w:link w:val="a8"/>
+    <w:uiPriority w:val="99"/>
+    <w:rsid w:val="0073197A"/>
+    <w:rPr>
+      <w:sz w:val="18"/>
+      <w:szCs w:val="18"/>
+    </w:rPr>
+  </w:style>
+  <w:style w:type="paragraph" w:styleId="a9">
+    <w:name w:val="footer"/>
+    <w:basedOn w:val="a"/>
+    <w:link w:val="Char2"/>
+    <w:uiPriority w:val="99"/>
+    <w:unhideWhenUsed/>
+    <w:rsid w:val="0073197A"/>
+    <w:pPr>
+      <w:tabs>
+        <w:tab w:val="center" w:pos="4153"/>
+        <w:tab w:val="right" w:pos="8306"/>
+      </w:tabs>
+      <w:snapToGrid w:val="0"/>
+      <w:jc w:val="left"/>
+    </w:pPr>
+    <w:rPr>
+      <w:sz w:val="18"/>
+      <w:szCs w:val="18"/>
+    </w:rPr>
+  </w:style>
+  <w:style w:type="character" w:customStyle="1" w:styleId="Char2">
+    <w:name w:val="页脚 Char"/>
+    <w:basedOn w:val="a0"/>
+    <w:link w:val="a9"/>
+    <w:uiPriority w:val="99"/>
+    <w:rsid w:val="0073197A"/>
+    <w:rPr>
+      <w:sz w:val="18"/>
+      <w:szCs w:val="18"/>
+    </w:rPr>
+  </w:style>
+  <w:style w:type="table" w:styleId="5-1">
+    <w:name w:val="List Table 5 Dark Accent 1"/>
+    <w:basedOn w:val="a1"/>
+    <w:uiPriority w:val="50"/>
+    <w:rsid w:val="009443DC"/>
+    <w:rPr>
+      <w:color w:val="FFFFFF" w:themeColor="background1"/>
+    </w:rPr>
+    <w:tblPr>
+      <w:tblStyleRowBandSize w:val="1"/>
+      <w:tblStyleColBandSize w:val="1"/>
+      <w:tblBorders>
+        <w:top w:val="single" w:sz="24" w:space="0" w:color="5B9BD5" w:themeColor="accent1"/>
+        <w:left w:val="single" w:sz="24" w:space="0" w:color="5B9BD5" w:themeColor="accent1"/>
+        <w:bottom w:val="single" w:sz="24" w:space="0" w:color="5B9BD5" w:themeColor="accent1"/>
+        <w:right w:val="single" w:sz="24" w:space="0" w:color="5B9BD5" w:themeColor="accent1"/>
+      </w:tblBorders>
+    </w:tblPr>
+    <w:tcPr>
+      <w:shd w:val="clear" w:color="auto" w:fill="5B9BD5" w:themeFill="accent1"/>
+    </w:tcPr>
+    <w:tblStylePr w:type="firstRow">
+      <w:rPr>
+        <w:b/>
+        <w:bCs/>
+      </w:rPr>
+      <w:tblPr/>
+      <w:tcPr>
+        <w:tcBorders>
+          <w:bottom w:val="single" w:sz="18" w:space="0" w:color="FFFFFF" w:themeColor="background1"/>
+        </w:tcBorders>
+      </w:tcPr>
+    </w:tblStylePr>
+    <w:tblStylePr w:type="lastRow">
+      <w:rPr>
+        <w:b/>
+        <w:bCs/>
+      </w:rPr>
+      <w:tblPr/>
+      <w:tcPr>
+        <w:tcBorders>
+          <w:top w:val="single" w:sz="4" w:space="0" w:color="FFFFFF" w:themeColor="background1"/>
+        </w:tcBorders>
+      </w:tcPr>
+    </w:tblStylePr>
+    <w:tblStylePr w:type="firstCol">
+      <w:rPr>
+        <w:b/>
+        <w:bCs/>
+      </w:rPr>
+      <w:tblPr/>
+      <w:tcPr>
+        <w:tcBorders>
+          <w:right w:val="single" w:sz="4" w:space="0" w:color="FFFFFF" w:themeColor="background1"/>
+        </w:tcBorders>
+      </w:tcPr>
+    </w:tblStylePr>
+    <w:tblStylePr w:type="lastCol">
+      <w:rPr>
+        <w:b/>
+        <w:bCs/>
+      </w:rPr>
+      <w:tblPr/>
+      <w:tcPr>
+        <w:tcBorders>
+          <w:left w:val="single" w:sz="4" w:space="0" w:color="FFFFFF" w:themeColor="background1"/>
+        </w:tcBorders>
+      </w:tcPr>
+    </w:tblStylePr>
+    <w:tblStylePr w:type="band1Vert">
+      <w:tblPr/>
+      <w:tcPr>
+        <w:tcBorders>
+          <w:left w:val="single" w:sz="4" w:space="0" w:color="FFFFFF" w:themeColor="background1"/>
+          <w:right w:val="single" w:sz="4" w:space="0" w:color="FFFFFF" w:themeColor="background1"/>
+        </w:tcBorders>
+      </w:tcPr>
+    </w:tblStylePr>
+    <w:tblStylePr w:type="band2Vert">
+      <w:tblPr/>
+      <w:tcPr>
+        <w:tcBorders>
+          <w:left w:val="single" w:sz="4" w:space="0" w:color="FFFFFF" w:themeColor="background1"/>
+          <w:right w:val="single" w:sz="4" w:space="0" w:color="FFFFFF" w:themeColor="background1"/>
+        </w:tcBorders>
+      </w:tcPr>
+    </w:tblStylePr>
+    <w:tblStylePr w:type="band1Horz">
+      <w:tblPr/>
+      <w:tcPr>
+        <w:tcBorders>
+          <w:top w:val="single" w:sz="4" w:space="0" w:color="FFFFFF" w:themeColor="background1"/>
+          <w:bottom w:val="single" w:sz="4" w:space="0" w:color="FFFFFF" w:themeColor="background1"/>
+        </w:tcBorders>
+      </w:tcPr>
+    </w:tblStylePr>
+    <w:tblStylePr w:type="neCell">
+      <w:tblPr/>
+      <w:tcPr>
+        <w:tcBorders>
+          <w:left w:val="nil"/>
+        </w:tcBorders>
+      </w:tcPr>
+    </w:tblStylePr>
+    <w:tblStylePr w:type="nwCell">
+      <w:tblPr/>
+      <w:tcPr>
+        <w:tcBorders>
+          <w:right w:val="nil"/>
+        </w:tcBorders>
+      </w:tcPr>
+    </w:tblStylePr>
+    <w:tblStylePr w:type="seCell">
+      <w:tblPr/>
+      <w:tcPr>
+        <w:tcBorders>
+          <w:top w:val="nil"/>
+          <w:left w:val="nil"/>
+        </w:tcBorders>
+      </w:tcPr>
+    </w:tblStylePr>
+    <w:tblStylePr w:type="swCell">
+      <w:tblPr/>
+      <w:tcPr>
+        <w:tcBorders>
+          <w:top w:val="nil"/>
+          <w:right w:val="nil"/>
+        </w:tcBorders>
+      </w:tcPr>
+    </w:tblStylePr>
+  </w:style>
+  <w:style w:type="table" w:styleId="4-5">
+    <w:name w:val="List Table 4 Accent 5"/>
+    <w:basedOn w:val="a1"/>
+    <w:uiPriority w:val="49"/>
+    <w:rsid w:val="009443DC"/>
+    <w:tblPr>
+      <w:tblStyleRowBandSize w:val="1"/>
+      <w:tblStyleColBandSize w:val="1"/>
+      <w:tblBorders>
+        <w:top w:val="single" w:sz="4" w:space="0" w:color="8EAADB" w:themeColor="accent5" w:themeTint="99"/>
+        <w:left w:val="single" w:sz="4" w:space="0" w:color="8EAADB" w:themeColor="accent5" w:themeTint="99"/>
+        <w:bottom w:val="single" w:sz="4" w:space="0" w:color="8EAADB" w:themeColor="accent5" w:themeTint="99"/>
+        <w:right w:val="single" w:sz="4" w:space="0" w:color="8EAADB" w:themeColor="accent5" w:themeTint="99"/>
+        <w:insideH w:val="single" w:sz="4" w:space="0" w:color="8EAADB" w:themeColor="accent5" w:themeTint="99"/>
+      </w:tblBorders>
+    </w:tblPr>
+    <w:tblStylePr w:type="firstRow">
+      <w:rPr>
+        <w:b/>
+        <w:bCs/>
+        <w:color w:val="FFFFFF" w:themeColor="background1"/>
+      </w:rPr>
+      <w:tblPr/>
+      <w:tcPr>
+        <w:tcBorders>
+          <w:top w:val="single" w:sz="4" w:space="0" w:color="4472C4" w:themeColor="accent5"/>
+          <w:left w:val="single" w:sz="4" w:space="0" w:color="4472C4" w:themeColor="accent5"/>
+          <w:bottom w:val="single" w:sz="4" w:space="0" w:color="4472C4" w:themeColor="accent5"/>
+          <w:right w:val="single" w:sz="4" w:space="0" w:color="4472C4" w:themeColor="accent5"/>
+          <w:insideH w:val="nil"/>
+        </w:tcBorders>
+        <w:shd w:val="clear" w:color="auto" w:fill="4472C4" w:themeFill="accent5"/>
+      </w:tcPr>
+    </w:tblStylePr>
+    <w:tblStylePr w:type="lastRow">
+      <w:rPr>
+        <w:b/>
+        <w:bCs/>
+      </w:rPr>
+      <w:tblPr/>
+      <w:tcPr>
+        <w:tcBorders>
+          <w:top w:val="double" w:sz="4" w:space="0" w:color="8EAADB" w:themeColor="accent5" w:themeTint="99"/>
+        </w:tcBorders>
+      </w:tcPr>
+    </w:tblStylePr>
+    <w:tblStylePr w:type="firstCol">
+      <w:rPr>
+        <w:b/>
+        <w:bCs/>
+      </w:rPr>
+    </w:tblStylePr>
+    <w:tblStylePr w:type="lastCol">
+      <w:rPr>
+        <w:b/>
+        <w:bCs/>
+      </w:rPr>
+    </w:tblStylePr>
+    <w:tblStylePr w:type="band1Vert">
+      <w:tblPr/>
+      <w:tcPr>
+        <w:shd w:val="clear" w:color="auto" w:fill="D9E2F3" w:themeFill="accent5" w:themeFillTint="33"/>
+      </w:tcPr>
+    </w:tblStylePr>
+    <w:tblStylePr w:type="band1Horz">
+      <w:tblPr/>
+      <w:tcPr>
+        <w:shd w:val="clear" w:color="auto" w:fill="D9E2F3" w:themeFill="accent5" w:themeFillTint="33"/>
+      </w:tcPr>
+    </w:tblStylePr>
+  </w:style>
+  <w:style w:type="table" w:styleId="aa">
+    <w:name w:val="Table Grid"/>
+    <w:basedOn w:val="a1"/>
+    <w:uiPriority w:val="39"/>
+    <w:rsid w:val="009443DC"/>
+    <w:tblPr>
+      <w:tblBorders>
+        <w:top w:val="single" w:sz="4" w:space="0" w:color="auto"/>
+        <w:left w:val="single" w:sz="4" w:space="0" w:color="auto"/>
+        <w:bottom w:val="single" w:sz="4" w:space="0" w:color="auto"/>
+        <w:right w:val="single" w:sz="4" w:space="0" w:color="auto"/>
+        <w:insideH w:val="single" w:sz="4" w:space="0" w:color="auto"/>
+        <w:insideV w:val="single" w:sz="4" w:space="0" w:color="auto"/>
+      </w:tblBorders>
+    </w:tblPr>
+  </w:style>
 </w:styles>
 </file>
 
@@ -7953,8 +8659,11 @@
   </w:compat>
   <w:rsids>
     <w:rsidRoot w:val="00887B33"/>
+    <w:rsid w:val="000A0331"/>
     <w:rsid w:val="00887B33"/>
+    <w:rsid w:val="00A33E36"/>
     <w:rsid w:val="00BA06D4"/>
+    <w:rsid w:val="00F76C4A"/>
   </w:rsids>
   <m:mathPr>
     <m:mathFont m:val="Cambria Math"/>
@@ -8710,7 +9419,7 @@
 </file>
 
 <file path=customXml/itemProps2.xml><?xml version="1.0" encoding="utf-8"?>
-<ds:datastoreItem xmlns:ds="http://schemas.openxmlformats.org/officeDocument/2006/customXml" ds:itemID="{CCB52262-E457-466E-8DA2-EC1746F8AF1D}">
+<ds:datastoreItem xmlns:ds="http://schemas.openxmlformats.org/officeDocument/2006/customXml" ds:itemID="{A2AE0D8A-EEC4-4EEE-BE54-87C82DE76558}">
   <ds:schemaRefs>
     <ds:schemaRef ds:uri="http://schemas.openxmlformats.org/officeDocument/2006/bibliography"/>
   </ds:schemaRefs>

--- a/document/体系结构设计/体系结构描述文档v0.0.docx
+++ b/document/体系结构设计/体系结构描述文档v0.0.docx
@@ -1436,8 +1436,6 @@
             </w:rPr>
             <w:t>目录</w:t>
           </w:r>
-          <w:bookmarkStart w:id="0" w:name="_GoBack"/>
-          <w:bookmarkEnd w:id="0"/>
         </w:p>
         <w:p>
           <w:pPr>
@@ -3477,7 +3475,7 @@
       <w:pPr>
         <w:pStyle w:val="1"/>
       </w:pPr>
-      <w:bookmarkStart w:id="1" w:name="_Toc463605946"/>
+      <w:bookmarkStart w:id="0" w:name="_Toc463605946"/>
       <w:r>
         <w:rPr>
           <w:rFonts w:hint="eastAsia"/>
@@ -3490,29 +3488,29 @@
         </w:rPr>
         <w:t>引言</w:t>
       </w:r>
+      <w:bookmarkEnd w:id="0"/>
+    </w:p>
+    <w:p>
+      <w:pPr>
+        <w:pStyle w:val="2"/>
+      </w:pPr>
+      <w:bookmarkStart w:id="1" w:name="_Toc463605947"/>
+      <w:r>
+        <w:rPr>
+          <w:rFonts w:hint="eastAsia"/>
+        </w:rPr>
+        <w:t>1.1</w:t>
+      </w:r>
+      <w:r>
+        <w:rPr>
+          <w:rFonts w:hint="eastAsia"/>
+        </w:rPr>
+        <w:t>编制</w:t>
+      </w:r>
+      <w:r>
+        <w:t>目的</w:t>
+      </w:r>
       <w:bookmarkEnd w:id="1"/>
-    </w:p>
-    <w:p>
-      <w:pPr>
-        <w:pStyle w:val="2"/>
-      </w:pPr>
-      <w:bookmarkStart w:id="2" w:name="_Toc463605947"/>
-      <w:r>
-        <w:rPr>
-          <w:rFonts w:hint="eastAsia"/>
-        </w:rPr>
-        <w:t>1.1</w:t>
-      </w:r>
-      <w:r>
-        <w:rPr>
-          <w:rFonts w:hint="eastAsia"/>
-        </w:rPr>
-        <w:t>编制</w:t>
-      </w:r>
-      <w:r>
-        <w:t>目的</w:t>
-      </w:r>
-      <w:bookmarkEnd w:id="2"/>
     </w:p>
     <w:p>
       <w:pPr>
@@ -3548,7 +3546,7 @@
       <w:pPr>
         <w:pStyle w:val="2"/>
       </w:pPr>
-      <w:bookmarkStart w:id="3" w:name="_Toc463605948"/>
+      <w:bookmarkStart w:id="2" w:name="_Toc463605948"/>
       <w:r>
         <w:rPr>
           <w:rFonts w:hint="eastAsia"/>
@@ -3561,7 +3559,7 @@
         </w:rPr>
         <w:t>词汇表</w:t>
       </w:r>
-      <w:bookmarkEnd w:id="3"/>
+      <w:bookmarkEnd w:id="2"/>
     </w:p>
     <w:tbl>
       <w:tblPr>
@@ -3897,11 +3895,6 @@
       </w:tr>
     </w:tbl>
     <w:p>
-      <w:pPr>
-        <w:rPr>
-          <w:rFonts w:hint="eastAsia"/>
-        </w:rPr>
-      </w:pPr>
       <w:r>
         <w:rPr>
           <w:noProof/>
@@ -3961,8 +3954,8 @@
       <w:pPr>
         <w:pStyle w:val="2"/>
       </w:pPr>
-      <w:bookmarkStart w:id="4" w:name="_Toc433658206"/>
-      <w:bookmarkStart w:id="5" w:name="_Toc463605949"/>
+      <w:bookmarkStart w:id="3" w:name="_Toc433658206"/>
+      <w:bookmarkStart w:id="4" w:name="_Toc463605949"/>
       <w:r>
         <w:t xml:space="preserve">1.3 </w:t>
       </w:r>
@@ -3972,8 +3965,8 @@
         </w:rPr>
         <w:t>参考资料</w:t>
       </w:r>
+      <w:bookmarkEnd w:id="3"/>
       <w:bookmarkEnd w:id="4"/>
-      <w:bookmarkEnd w:id="5"/>
     </w:p>
     <w:p>
       <w:pPr>
@@ -4029,7 +4022,7 @@
       <w:pPr>
         <w:pStyle w:val="1"/>
       </w:pPr>
-      <w:bookmarkStart w:id="6" w:name="_Toc463605950"/>
+      <w:bookmarkStart w:id="5" w:name="_Toc463605950"/>
       <w:r>
         <w:rPr>
           <w:rFonts w:hint="eastAsia"/>
@@ -4045,7 +4038,7 @@
       <w:r>
         <w:t>产品描述</w:t>
       </w:r>
-      <w:bookmarkEnd w:id="6"/>
+      <w:bookmarkEnd w:id="5"/>
     </w:p>
     <w:p>
       <w:pPr>
@@ -4080,7 +4073,7 @@
       <w:pPr>
         <w:pStyle w:val="1"/>
       </w:pPr>
-      <w:bookmarkStart w:id="7" w:name="_Toc463605951"/>
+      <w:bookmarkStart w:id="6" w:name="_Toc463605951"/>
       <w:r>
         <w:rPr>
           <w:rFonts w:hint="eastAsia"/>
@@ -4094,7 +4087,7 @@
         </w:rPr>
         <w:t>逻辑视角</w:t>
       </w:r>
-      <w:bookmarkEnd w:id="7"/>
+      <w:bookmarkEnd w:id="6"/>
     </w:p>
     <w:p>
       <w:pPr>
@@ -4570,7 +4563,7 @@
       <w:pPr>
         <w:pStyle w:val="1"/>
       </w:pPr>
-      <w:bookmarkStart w:id="8" w:name="_Toc463605952"/>
+      <w:bookmarkStart w:id="7" w:name="_Toc463605952"/>
       <w:r>
         <w:rPr>
           <w:rFonts w:hint="eastAsia"/>
@@ -4583,32 +4576,32 @@
         </w:rPr>
         <w:t>组合视角</w:t>
       </w:r>
+      <w:bookmarkEnd w:id="7"/>
+    </w:p>
+    <w:p>
+      <w:pPr>
+        <w:pStyle w:val="2"/>
+      </w:pPr>
+      <w:bookmarkStart w:id="8" w:name="_Toc463605953"/>
+      <w:r>
+        <w:t>4</w:t>
+      </w:r>
+      <w:r>
+        <w:t>.</w:t>
+      </w:r>
+      <w:r>
+        <w:rPr>
+          <w:rFonts w:hint="eastAsia"/>
+        </w:rPr>
+        <w:t>1.</w:t>
+      </w:r>
+      <w:r>
+        <w:rPr>
+          <w:rFonts w:hint="eastAsia"/>
+        </w:rPr>
+        <w:t>开发包图</w:t>
+      </w:r>
       <w:bookmarkEnd w:id="8"/>
-    </w:p>
-    <w:p>
-      <w:pPr>
-        <w:pStyle w:val="2"/>
-      </w:pPr>
-      <w:bookmarkStart w:id="9" w:name="_Toc463605953"/>
-      <w:r>
-        <w:t>4</w:t>
-      </w:r>
-      <w:r>
-        <w:t>.</w:t>
-      </w:r>
-      <w:r>
-        <w:rPr>
-          <w:rFonts w:hint="eastAsia"/>
-        </w:rPr>
-        <w:t>1.</w:t>
-      </w:r>
-      <w:r>
-        <w:rPr>
-          <w:rFonts w:hint="eastAsia"/>
-        </w:rPr>
-        <w:t>开发包图</w:t>
-      </w:r>
-      <w:bookmarkEnd w:id="9"/>
     </w:p>
     <w:p/>
     <w:p/>
@@ -4782,7 +4775,7 @@
       <w:pPr>
         <w:pStyle w:val="2"/>
       </w:pPr>
-      <w:bookmarkStart w:id="10" w:name="_Toc463605954"/>
+      <w:bookmarkStart w:id="9" w:name="_Toc463605954"/>
       <w:r>
         <w:rPr>
           <w:rFonts w:hint="eastAsia"/>
@@ -4798,7 +4791,7 @@
       <w:r>
         <w:t>进程</w:t>
       </w:r>
-      <w:bookmarkEnd w:id="10"/>
+      <w:bookmarkEnd w:id="9"/>
     </w:p>
     <w:p>
       <w:pPr>
@@ -4899,7 +4892,6 @@
         <w:ind w:left="420" w:firstLine="300"/>
         <w:jc w:val="center"/>
         <w:rPr>
-          <w:rFonts w:hint="eastAsia"/>
           <w:noProof/>
         </w:rPr>
       </w:pPr>
@@ -4926,7 +4918,7 @@
       <w:pPr>
         <w:pStyle w:val="2"/>
       </w:pPr>
-      <w:bookmarkStart w:id="11" w:name="_Toc463605955"/>
+      <w:bookmarkStart w:id="10" w:name="_Toc463605955"/>
       <w:r>
         <w:rPr>
           <w:rFonts w:hint="eastAsia"/>
@@ -4939,7 +4931,7 @@
         </w:rPr>
         <w:t>物理部署</w:t>
       </w:r>
-      <w:bookmarkEnd w:id="11"/>
+      <w:bookmarkEnd w:id="10"/>
     </w:p>
     <w:p>
       <w:pPr>
@@ -4969,7 +4961,7 @@
       <w:pPr>
         <w:pStyle w:val="1"/>
       </w:pPr>
-      <w:bookmarkStart w:id="12" w:name="_Toc463605956"/>
+      <w:bookmarkStart w:id="11" w:name="_Toc463605956"/>
       <w:r>
         <w:rPr>
           <w:rFonts w:hint="eastAsia"/>
@@ -4982,29 +4974,29 @@
         </w:rPr>
         <w:t>接口视角</w:t>
       </w:r>
+      <w:bookmarkEnd w:id="11"/>
+    </w:p>
+    <w:p>
+      <w:pPr>
+        <w:pStyle w:val="2"/>
+      </w:pPr>
+      <w:bookmarkStart w:id="12" w:name="_Toc463605957"/>
+      <w:r>
+        <w:rPr>
+          <w:rFonts w:hint="eastAsia"/>
+        </w:rPr>
+        <w:t>5.1</w:t>
+      </w:r>
+      <w:r>
+        <w:rPr>
+          <w:rFonts w:hint="eastAsia"/>
+        </w:rPr>
+        <w:t>模块</w:t>
+      </w:r>
+      <w:r>
+        <w:t>的职责</w:t>
+      </w:r>
       <w:bookmarkEnd w:id="12"/>
-    </w:p>
-    <w:p>
-      <w:pPr>
-        <w:pStyle w:val="2"/>
-      </w:pPr>
-      <w:bookmarkStart w:id="13" w:name="_Toc463605957"/>
-      <w:r>
-        <w:rPr>
-          <w:rFonts w:hint="eastAsia"/>
-        </w:rPr>
-        <w:t>5.1</w:t>
-      </w:r>
-      <w:r>
-        <w:rPr>
-          <w:rFonts w:hint="eastAsia"/>
-        </w:rPr>
-        <w:t>模块</w:t>
-      </w:r>
-      <w:r>
-        <w:t>的职责</w:t>
-      </w:r>
-      <w:bookmarkEnd w:id="13"/>
     </w:p>
     <w:p>
       <w:pPr>
@@ -6565,7 +6557,7 @@
       <w:pPr>
         <w:pStyle w:val="1"/>
       </w:pPr>
-      <w:bookmarkStart w:id="14" w:name="_Toc463605958"/>
+      <w:bookmarkStart w:id="13" w:name="_Toc463605958"/>
       <w:r>
         <w:rPr>
           <w:rFonts w:hint="eastAsia"/>
@@ -6590,29 +6582,29 @@
       <w:r>
         <w:t>的分解</w:t>
       </w:r>
+      <w:bookmarkEnd w:id="13"/>
+    </w:p>
+    <w:p>
+      <w:pPr>
+        <w:pStyle w:val="2"/>
+      </w:pPr>
+      <w:bookmarkStart w:id="14" w:name="_Toc463605959"/>
+      <w:r>
+        <w:rPr>
+          <w:rFonts w:hint="eastAsia"/>
+        </w:rPr>
+        <w:t>5.2.1.</w:t>
+      </w:r>
+      <w:r>
+        <w:rPr>
+          <w:rFonts w:hint="eastAsia"/>
+        </w:rPr>
+        <w:t>用户</w:t>
+      </w:r>
+      <w:r>
+        <w:t>界面层模块的职责</w:t>
+      </w:r>
       <w:bookmarkEnd w:id="14"/>
-    </w:p>
-    <w:p>
-      <w:pPr>
-        <w:pStyle w:val="2"/>
-      </w:pPr>
-      <w:bookmarkStart w:id="15" w:name="_Toc463605959"/>
-      <w:r>
-        <w:rPr>
-          <w:rFonts w:hint="eastAsia"/>
-        </w:rPr>
-        <w:t>5.2.1.</w:t>
-      </w:r>
-      <w:r>
-        <w:rPr>
-          <w:rFonts w:hint="eastAsia"/>
-        </w:rPr>
-        <w:t>用户</w:t>
-      </w:r>
-      <w:r>
-        <w:t>界面层模块的职责</w:t>
-      </w:r>
-      <w:bookmarkEnd w:id="15"/>
     </w:p>
     <w:p/>
     <w:p>
@@ -6623,7 +6615,7 @@
           <w:numId w:val="4"/>
         </w:numPr>
       </w:pPr>
-      <w:bookmarkStart w:id="16" w:name="_Toc463605960"/>
+      <w:bookmarkStart w:id="15" w:name="_Toc463605960"/>
       <w:r>
         <w:t>用户界面模块的</w:t>
       </w:r>
@@ -6636,8 +6628,8 @@
       <w:r>
         <w:t>规范</w:t>
       </w:r>
-      <w:bookmarkStart w:id="17" w:name="_Toc281032293"/>
-      <w:bookmarkEnd w:id="16"/>
+      <w:bookmarkStart w:id="16" w:name="_Toc281032293"/>
+      <w:bookmarkEnd w:id="15"/>
     </w:p>
     <w:p/>
     <w:p>
@@ -6648,15 +6640,15 @@
           <w:numId w:val="4"/>
         </w:numPr>
       </w:pPr>
-      <w:bookmarkStart w:id="18" w:name="_Toc463605961"/>
+      <w:bookmarkStart w:id="17" w:name="_Toc463605961"/>
       <w:r>
         <w:rPr>
           <w:rFonts w:hint="eastAsia"/>
         </w:rPr>
         <w:t>用户界面模块设计原理</w:t>
       </w:r>
+      <w:bookmarkEnd w:id="16"/>
       <w:bookmarkEnd w:id="17"/>
-      <w:bookmarkEnd w:id="18"/>
     </w:p>
     <w:p>
       <w:pPr>
@@ -6701,7 +6693,7 @@
       <w:pPr>
         <w:pStyle w:val="1"/>
       </w:pPr>
-      <w:bookmarkStart w:id="19" w:name="_Toc463605962"/>
+      <w:bookmarkStart w:id="18" w:name="_Toc463605962"/>
       <w:r>
         <w:rPr>
           <w:rFonts w:hint="eastAsia"/>
@@ -6717,18 +6709,41 @@
       <w:r>
         <w:t>层的分解</w:t>
       </w:r>
+      <w:bookmarkEnd w:id="18"/>
+    </w:p>
+    <w:p>
+      <w:pPr>
+        <w:pStyle w:val="2"/>
+      </w:pPr>
+      <w:bookmarkStart w:id="19" w:name="_Toc463605963"/>
+      <w:r>
+        <w:rPr>
+          <w:rFonts w:hint="eastAsia"/>
+        </w:rPr>
+        <w:t>5.3.1.</w:t>
+      </w:r>
+      <w:r>
+        <w:rPr>
+          <w:rFonts w:hint="eastAsia"/>
+        </w:rPr>
+        <w:t>业务</w:t>
+      </w:r>
+      <w:r>
+        <w:t>逻辑层模块的职责</w:t>
+      </w:r>
       <w:bookmarkEnd w:id="19"/>
     </w:p>
+    <w:p/>
     <w:p>
       <w:pPr>
         <w:pStyle w:val="2"/>
       </w:pPr>
-      <w:bookmarkStart w:id="20" w:name="_Toc463605963"/>
-      <w:r>
-        <w:rPr>
-          <w:rFonts w:hint="eastAsia"/>
-        </w:rPr>
-        <w:t>5.3.1.</w:t>
+      <w:bookmarkStart w:id="20" w:name="_Toc463605964"/>
+      <w:r>
+        <w:rPr>
+          <w:rFonts w:hint="eastAsia"/>
+        </w:rPr>
+        <w:t>5.3.2</w:t>
       </w:r>
       <w:r>
         <w:rPr>
@@ -6737,32 +6752,9 @@
         <w:t>业务</w:t>
       </w:r>
       <w:r>
-        <w:t>逻辑层模块的职责</w:t>
+        <w:t>逻辑模块的接口规范</w:t>
       </w:r>
       <w:bookmarkEnd w:id="20"/>
-    </w:p>
-    <w:p/>
-    <w:p>
-      <w:pPr>
-        <w:pStyle w:val="2"/>
-      </w:pPr>
-      <w:bookmarkStart w:id="21" w:name="_Toc463605964"/>
-      <w:r>
-        <w:rPr>
-          <w:rFonts w:hint="eastAsia"/>
-        </w:rPr>
-        <w:t>5.3.2</w:t>
-      </w:r>
-      <w:r>
-        <w:rPr>
-          <w:rFonts w:hint="eastAsia"/>
-        </w:rPr>
-        <w:t>业务</w:t>
-      </w:r>
-      <w:r>
-        <w:t>逻辑模块的接口规范</w:t>
-      </w:r>
-      <w:bookmarkEnd w:id="21"/>
     </w:p>
     <w:p/>
     <w:p/>
@@ -6770,7 +6762,7 @@
       <w:pPr>
         <w:pStyle w:val="1"/>
       </w:pPr>
-      <w:bookmarkStart w:id="22" w:name="_Toc463605965"/>
+      <w:bookmarkStart w:id="21" w:name="_Toc463605965"/>
       <w:r>
         <w:rPr>
           <w:rFonts w:hint="eastAsia"/>
@@ -6783,7 +6775,7 @@
         </w:rPr>
         <w:t>数据层的分解</w:t>
       </w:r>
-      <w:bookmarkEnd w:id="22"/>
+      <w:bookmarkEnd w:id="21"/>
     </w:p>
     <w:p>
       <w:pPr>
@@ -6810,8 +6802,8 @@
       <w:pPr>
         <w:pStyle w:val="3"/>
       </w:pPr>
-      <w:bookmarkStart w:id="23" w:name="_Toc281032298"/>
-      <w:bookmarkStart w:id="24" w:name="_Toc463605966"/>
+      <w:bookmarkStart w:id="22" w:name="_Toc281032298"/>
+      <w:bookmarkStart w:id="23" w:name="_Toc463605966"/>
       <w:r>
         <w:rPr>
           <w:rFonts w:hint="eastAsia"/>
@@ -6825,8 +6817,427 @@
       <w:r>
         <w:t>数据层模块的职责</w:t>
       </w:r>
+      <w:bookmarkEnd w:id="22"/>
       <w:bookmarkEnd w:id="23"/>
-      <w:bookmarkEnd w:id="24"/>
+    </w:p>
+    <w:tbl>
+      <w:tblPr>
+        <w:tblStyle w:val="4-50"/>
+        <w:tblW w:w="0" w:type="auto"/>
+        <w:tblLook w:val="04A0" w:firstRow="1" w:lastRow="0" w:firstColumn="1" w:lastColumn="0" w:noHBand="0" w:noVBand="1"/>
+      </w:tblPr>
+      <w:tblGrid>
+        <w:gridCol w:w="4148"/>
+        <w:gridCol w:w="4148"/>
+      </w:tblGrid>
+      <w:tr>
+        <w:trPr>
+          <w:cnfStyle w:val="100000000000" w:firstRow="1" w:lastRow="0" w:firstColumn="0" w:lastColumn="0" w:oddVBand="0" w:evenVBand="0" w:oddHBand="0" w:evenHBand="0" w:firstRowFirstColumn="0" w:firstRowLastColumn="0" w:lastRowFirstColumn="0" w:lastRowLastColumn="0"/>
+        </w:trPr>
+        <w:tc>
+          <w:tcPr>
+            <w:cnfStyle w:val="001000000000" w:firstRow="0" w:lastRow="0" w:firstColumn="1" w:lastColumn="0" w:oddVBand="0" w:evenVBand="0" w:oddHBand="0" w:evenHBand="0" w:firstRowFirstColumn="0" w:firstRowLastColumn="0" w:lastRowFirstColumn="0" w:lastRowLastColumn="0"/>
+            <w:tcW w:w="4148" w:type="dxa"/>
+          </w:tcPr>
+          <w:p>
+            <w:pPr>
+              <w:rPr>
+                <w:rFonts w:hint="eastAsia"/>
+              </w:rPr>
+            </w:pPr>
+            <w:r>
+              <w:rPr>
+                <w:rFonts w:hint="eastAsia"/>
+              </w:rPr>
+              <w:t>模块</w:t>
+            </w:r>
+          </w:p>
+        </w:tc>
+        <w:tc>
+          <w:tcPr>
+            <w:tcW w:w="4148" w:type="dxa"/>
+          </w:tcPr>
+          <w:p>
+            <w:pPr>
+              <w:cnfStyle w:val="100000000000" w:firstRow="1" w:lastRow="0" w:firstColumn="0" w:lastColumn="0" w:oddVBand="0" w:evenVBand="0" w:oddHBand="0" w:evenHBand="0" w:firstRowFirstColumn="0" w:firstRowLastColumn="0" w:lastRowFirstColumn="0" w:lastRowLastColumn="0"/>
+              <w:rPr>
+                <w:rFonts w:hint="eastAsia"/>
+              </w:rPr>
+            </w:pPr>
+            <w:r>
+              <w:rPr>
+                <w:rFonts w:hint="eastAsia"/>
+              </w:rPr>
+              <w:t>职责</w:t>
+            </w:r>
+          </w:p>
+        </w:tc>
+      </w:tr>
+      <w:tr>
+        <w:trPr>
+          <w:cnfStyle w:val="000000100000" w:firstRow="0" w:lastRow="0" w:firstColumn="0" w:lastColumn="0" w:oddVBand="0" w:evenVBand="0" w:oddHBand="1" w:evenHBand="0" w:firstRowFirstColumn="0" w:firstRowLastColumn="0" w:lastRowFirstColumn="0" w:lastRowLastColumn="0"/>
+        </w:trPr>
+        <w:tc>
+          <w:tcPr>
+            <w:cnfStyle w:val="001000000000" w:firstRow="0" w:lastRow="0" w:firstColumn="1" w:lastColumn="0" w:oddVBand="0" w:evenVBand="0" w:oddHBand="0" w:evenHBand="0" w:firstRowFirstColumn="0" w:firstRowLastColumn="0" w:lastRowFirstColumn="0" w:lastRowLastColumn="0"/>
+            <w:tcW w:w="4148" w:type="dxa"/>
+          </w:tcPr>
+          <w:p>
+            <w:pPr>
+              <w:rPr>
+                <w:rFonts w:hint="eastAsia"/>
+              </w:rPr>
+            </w:pPr>
+            <w:r>
+              <w:t>l</w:t>
+            </w:r>
+            <w:r>
+              <w:rPr>
+                <w:rFonts w:hint="eastAsia"/>
+              </w:rPr>
+              <w:t>ogi</w:t>
+            </w:r>
+            <w:r>
+              <w:t>ndata</w:t>
+            </w:r>
+          </w:p>
+        </w:tc>
+        <w:tc>
+          <w:tcPr>
+            <w:tcW w:w="4148" w:type="dxa"/>
+          </w:tcPr>
+          <w:p>
+            <w:pPr>
+              <w:cnfStyle w:val="000000100000" w:firstRow="0" w:lastRow="0" w:firstColumn="0" w:lastColumn="0" w:oddVBand="0" w:evenVBand="0" w:oddHBand="1" w:evenHBand="0" w:firstRowFirstColumn="0" w:firstRowLastColumn="0" w:lastRowFirstColumn="0" w:lastRowLastColumn="0"/>
+              <w:rPr>
+                <w:rFonts w:hint="eastAsia"/>
+              </w:rPr>
+            </w:pPr>
+            <w:r>
+              <w:rPr>
+                <w:rFonts w:hint="eastAsia"/>
+              </w:rPr>
+              <w:t>提供</w:t>
+            </w:r>
+            <w:r>
+              <w:rPr>
+                <w:rFonts w:hint="eastAsia"/>
+              </w:rPr>
+              <w:t>用户</w:t>
+            </w:r>
+            <w:r>
+              <w:t>登录服务</w:t>
+            </w:r>
+          </w:p>
+        </w:tc>
+      </w:tr>
+      <w:tr>
+        <w:tc>
+          <w:tcPr>
+            <w:cnfStyle w:val="001000000000" w:firstRow="0" w:lastRow="0" w:firstColumn="1" w:lastColumn="0" w:oddVBand="0" w:evenVBand="0" w:oddHBand="0" w:evenHBand="0" w:firstRowFirstColumn="0" w:firstRowLastColumn="0" w:lastRowFirstColumn="0" w:lastRowLastColumn="0"/>
+            <w:tcW w:w="4148" w:type="dxa"/>
+          </w:tcPr>
+          <w:p>
+            <w:pPr>
+              <w:rPr>
+                <w:rFonts w:hint="eastAsia"/>
+              </w:rPr>
+            </w:pPr>
+            <w:r>
+              <w:rPr>
+                <w:rFonts w:hint="eastAsia"/>
+              </w:rPr>
+              <w:t>manageda</w:t>
+            </w:r>
+            <w:r>
+              <w:t>ta</w:t>
+            </w:r>
+          </w:p>
+        </w:tc>
+        <w:tc>
+          <w:tcPr>
+            <w:tcW w:w="4148" w:type="dxa"/>
+          </w:tcPr>
+          <w:p>
+            <w:pPr>
+              <w:cnfStyle w:val="000000000000" w:firstRow="0" w:lastRow="0" w:firstColumn="0" w:lastColumn="0" w:oddVBand="0" w:evenVBand="0" w:oddHBand="0" w:evenHBand="0" w:firstRowFirstColumn="0" w:firstRowLastColumn="0" w:lastRowFirstColumn="0" w:lastRowLastColumn="0"/>
+              <w:rPr>
+                <w:rFonts w:hint="eastAsia"/>
+              </w:rPr>
+            </w:pPr>
+            <w:r>
+              <w:rPr>
+                <w:rFonts w:hint="eastAsia"/>
+              </w:rPr>
+              <w:t>提供</w:t>
+            </w:r>
+            <w:r>
+              <w:t>用户</w:t>
+            </w:r>
+            <w:r>
+              <w:rPr>
+                <w:rFonts w:hint="eastAsia"/>
+              </w:rPr>
+              <w:t>和酒店</w:t>
+            </w:r>
+            <w:r>
+              <w:t>信息的增删改查服务</w:t>
+            </w:r>
+          </w:p>
+        </w:tc>
+      </w:tr>
+      <w:tr>
+        <w:trPr>
+          <w:cnfStyle w:val="000000100000" w:firstRow="0" w:lastRow="0" w:firstColumn="0" w:lastColumn="0" w:oddVBand="0" w:evenVBand="0" w:oddHBand="1" w:evenHBand="0" w:firstRowFirstColumn="0" w:firstRowLastColumn="0" w:lastRowFirstColumn="0" w:lastRowLastColumn="0"/>
+        </w:trPr>
+        <w:tc>
+          <w:tcPr>
+            <w:cnfStyle w:val="001000000000" w:firstRow="0" w:lastRow="0" w:firstColumn="1" w:lastColumn="0" w:oddVBand="0" w:evenVBand="0" w:oddHBand="0" w:evenHBand="0" w:firstRowFirstColumn="0" w:firstRowLastColumn="0" w:lastRowFirstColumn="0" w:lastRowLastColumn="0"/>
+            <w:tcW w:w="4148" w:type="dxa"/>
+          </w:tcPr>
+          <w:p>
+            <w:pPr>
+              <w:rPr>
+                <w:rFonts w:hint="eastAsia"/>
+              </w:rPr>
+            </w:pPr>
+            <w:r>
+              <w:rPr>
+                <w:rFonts w:hint="eastAsia"/>
+              </w:rPr>
+              <w:t>orderdata</w:t>
+            </w:r>
+          </w:p>
+        </w:tc>
+        <w:tc>
+          <w:tcPr>
+            <w:tcW w:w="4148" w:type="dxa"/>
+          </w:tcPr>
+          <w:p>
+            <w:pPr>
+              <w:cnfStyle w:val="000000100000" w:firstRow="0" w:lastRow="0" w:firstColumn="0" w:lastColumn="0" w:oddVBand="0" w:evenVBand="0" w:oddHBand="1" w:evenHBand="0" w:firstRowFirstColumn="0" w:firstRowLastColumn="0" w:lastRowFirstColumn="0" w:lastRowLastColumn="0"/>
+              <w:rPr>
+                <w:rFonts w:hint="eastAsia"/>
+              </w:rPr>
+            </w:pPr>
+            <w:r>
+              <w:rPr>
+                <w:rFonts w:hint="eastAsia"/>
+              </w:rPr>
+              <w:t>提供订单</w:t>
+            </w:r>
+            <w:r>
+              <w:t>的查看</w:t>
+            </w:r>
+            <w:r>
+              <w:rPr>
+                <w:rFonts w:hint="eastAsia"/>
+              </w:rPr>
+              <w:t>、</w:t>
+            </w:r>
+            <w:r>
+              <w:t>撤销，</w:t>
+            </w:r>
+            <w:r>
+              <w:rPr>
+                <w:rFonts w:hint="eastAsia"/>
+              </w:rPr>
+              <w:t>异常</w:t>
+            </w:r>
+            <w:r>
+              <w:t>订单的处理</w:t>
+            </w:r>
+            <w:r>
+              <w:rPr>
+                <w:rFonts w:hint="eastAsia"/>
+              </w:rPr>
+              <w:t>，</w:t>
+            </w:r>
+            <w:r>
+              <w:t>正常订单的执行</w:t>
+            </w:r>
+            <w:r>
+              <w:rPr>
+                <w:rFonts w:hint="eastAsia"/>
+              </w:rPr>
+              <w:t>服务</w:t>
+            </w:r>
+          </w:p>
+        </w:tc>
+      </w:tr>
+      <w:tr>
+        <w:tc>
+          <w:tcPr>
+            <w:cnfStyle w:val="001000000000" w:firstRow="0" w:lastRow="0" w:firstColumn="1" w:lastColumn="0" w:oddVBand="0" w:evenVBand="0" w:oddHBand="0" w:evenHBand="0" w:firstRowFirstColumn="0" w:firstRowLastColumn="0" w:lastRowFirstColumn="0" w:lastRowLastColumn="0"/>
+            <w:tcW w:w="4148" w:type="dxa"/>
+          </w:tcPr>
+          <w:p>
+            <w:pPr>
+              <w:rPr>
+                <w:rFonts w:hint="eastAsia"/>
+              </w:rPr>
+            </w:pPr>
+            <w:r>
+              <w:rPr>
+                <w:rFonts w:hint="eastAsia"/>
+              </w:rPr>
+              <w:t>strategydata</w:t>
+            </w:r>
+          </w:p>
+        </w:tc>
+        <w:tc>
+          <w:tcPr>
+            <w:tcW w:w="4148" w:type="dxa"/>
+          </w:tcPr>
+          <w:p>
+            <w:pPr>
+              <w:cnfStyle w:val="000000000000" w:firstRow="0" w:lastRow="0" w:firstColumn="0" w:lastColumn="0" w:oddVBand="0" w:evenVBand="0" w:oddHBand="0" w:evenHBand="0" w:firstRowFirstColumn="0" w:firstRowLastColumn="0" w:lastRowFirstColumn="0" w:lastRowLastColumn="0"/>
+              <w:rPr>
+                <w:rFonts w:hint="eastAsia"/>
+              </w:rPr>
+            </w:pPr>
+            <w:r>
+              <w:rPr>
+                <w:rFonts w:hint="eastAsia"/>
+              </w:rPr>
+              <w:t>提供</w:t>
+            </w:r>
+            <w:r>
+              <w:t>促销策略的增删服务</w:t>
+            </w:r>
+          </w:p>
+        </w:tc>
+      </w:tr>
+      <w:tr>
+        <w:trPr>
+          <w:cnfStyle w:val="000000100000" w:firstRow="0" w:lastRow="0" w:firstColumn="0" w:lastColumn="0" w:oddVBand="0" w:evenVBand="0" w:oddHBand="1" w:evenHBand="0" w:firstRowFirstColumn="0" w:firstRowLastColumn="0" w:lastRowFirstColumn="0" w:lastRowLastColumn="0"/>
+        </w:trPr>
+        <w:tc>
+          <w:tcPr>
+            <w:cnfStyle w:val="001000000000" w:firstRow="0" w:lastRow="0" w:firstColumn="1" w:lastColumn="0" w:oddVBand="0" w:evenVBand="0" w:oddHBand="0" w:evenHBand="0" w:firstRowFirstColumn="0" w:firstRowLastColumn="0" w:lastRowFirstColumn="0" w:lastRowLastColumn="0"/>
+            <w:tcW w:w="4148" w:type="dxa"/>
+          </w:tcPr>
+          <w:p>
+            <w:pPr>
+              <w:rPr>
+                <w:rFonts w:hint="eastAsia"/>
+              </w:rPr>
+            </w:pPr>
+            <w:r>
+              <w:rPr>
+                <w:rFonts w:hint="eastAsia"/>
+              </w:rPr>
+              <w:t>clientdata</w:t>
+            </w:r>
+          </w:p>
+        </w:tc>
+        <w:tc>
+          <w:tcPr>
+            <w:tcW w:w="4148" w:type="dxa"/>
+          </w:tcPr>
+          <w:p>
+            <w:pPr>
+              <w:cnfStyle w:val="000000100000" w:firstRow="0" w:lastRow="0" w:firstColumn="0" w:lastColumn="0" w:oddVBand="0" w:evenVBand="0" w:oddHBand="1" w:evenHBand="0" w:firstRowFirstColumn="0" w:firstRowLastColumn="0" w:lastRowFirstColumn="0" w:lastRowLastColumn="0"/>
+              <w:rPr>
+                <w:rFonts w:hint="eastAsia"/>
+              </w:rPr>
+            </w:pPr>
+            <w:r>
+              <w:rPr>
+                <w:rFonts w:hint="eastAsia"/>
+              </w:rPr>
+              <w:t>提供</w:t>
+            </w:r>
+            <w:r>
+              <w:t>酒店的查看</w:t>
+            </w:r>
+            <w:r>
+              <w:rPr>
+                <w:rFonts w:hint="eastAsia"/>
+              </w:rPr>
+              <w:t>、</w:t>
+            </w:r>
+            <w:r>
+              <w:t>预定</w:t>
+            </w:r>
+            <w:r>
+              <w:rPr>
+                <w:rFonts w:hint="eastAsia"/>
+              </w:rPr>
+              <w:t>、</w:t>
+            </w:r>
+            <w:r>
+              <w:t>评价服务</w:t>
+            </w:r>
+          </w:p>
+        </w:tc>
+      </w:tr>
+      <w:tr>
+        <w:tc>
+          <w:tcPr>
+            <w:cnfStyle w:val="001000000000" w:firstRow="0" w:lastRow="0" w:firstColumn="1" w:lastColumn="0" w:oddVBand="0" w:evenVBand="0" w:oddHBand="0" w:evenHBand="0" w:firstRowFirstColumn="0" w:firstRowLastColumn="0" w:lastRowFirstColumn="0" w:lastRowLastColumn="0"/>
+            <w:tcW w:w="4148" w:type="dxa"/>
+          </w:tcPr>
+          <w:p>
+            <w:pPr>
+              <w:rPr>
+                <w:rFonts w:hint="eastAsia"/>
+              </w:rPr>
+            </w:pPr>
+            <w:r>
+              <w:rPr>
+                <w:rFonts w:hint="eastAsia"/>
+              </w:rPr>
+              <w:t>updatedata</w:t>
+            </w:r>
+          </w:p>
+        </w:tc>
+        <w:tc>
+          <w:tcPr>
+            <w:tcW w:w="4148" w:type="dxa"/>
+          </w:tcPr>
+          <w:p>
+            <w:pPr>
+              <w:cnfStyle w:val="000000000000" w:firstRow="0" w:lastRow="0" w:firstColumn="0" w:lastColumn="0" w:oddVBand="0" w:evenVBand="0" w:oddHBand="0" w:evenHBand="0" w:firstRowFirstColumn="0" w:firstRowLastColumn="0" w:lastRowFirstColumn="0" w:lastRowLastColumn="0"/>
+              <w:rPr>
+                <w:rFonts w:hint="eastAsia"/>
+              </w:rPr>
+            </w:pPr>
+            <w:r>
+              <w:rPr>
+                <w:rFonts w:hint="eastAsia"/>
+              </w:rPr>
+              <w:t>提供</w:t>
+            </w:r>
+            <w:r>
+              <w:t>信息更新服务</w:t>
+            </w:r>
+            <w:bookmarkStart w:id="24" w:name="_GoBack"/>
+            <w:bookmarkEnd w:id="24"/>
+          </w:p>
+        </w:tc>
+      </w:tr>
+    </w:tbl>
+    <w:p>
+      <w:pPr>
+        <w:rPr>
+          <w:rFonts w:hint="eastAsia"/>
+        </w:rPr>
+      </w:pPr>
+    </w:p>
+    <w:p>
+      <w:pPr>
+        <w:rPr>
+          <w:rFonts w:hint="eastAsia"/>
+        </w:rPr>
+      </w:pPr>
+    </w:p>
+    <w:p>
+      <w:pPr>
+        <w:rPr>
+          <w:rFonts w:hint="eastAsia"/>
+        </w:rPr>
+      </w:pPr>
     </w:p>
     <w:p>
       <w:pPr>
@@ -8453,6 +8864,79 @@
       </w:tblBorders>
     </w:tblPr>
   </w:style>
+  <w:style w:type="table" w:styleId="4-50">
+    <w:name w:val="Grid Table 4 Accent 5"/>
+    <w:basedOn w:val="a1"/>
+    <w:uiPriority w:val="49"/>
+    <w:rsid w:val="00BA60F3"/>
+    <w:tblPr>
+      <w:tblStyleRowBandSize w:val="1"/>
+      <w:tblStyleColBandSize w:val="1"/>
+      <w:tblBorders>
+        <w:top w:val="single" w:sz="4" w:space="0" w:color="8EAADB" w:themeColor="accent5" w:themeTint="99"/>
+        <w:left w:val="single" w:sz="4" w:space="0" w:color="8EAADB" w:themeColor="accent5" w:themeTint="99"/>
+        <w:bottom w:val="single" w:sz="4" w:space="0" w:color="8EAADB" w:themeColor="accent5" w:themeTint="99"/>
+        <w:right w:val="single" w:sz="4" w:space="0" w:color="8EAADB" w:themeColor="accent5" w:themeTint="99"/>
+        <w:insideH w:val="single" w:sz="4" w:space="0" w:color="8EAADB" w:themeColor="accent5" w:themeTint="99"/>
+        <w:insideV w:val="single" w:sz="4" w:space="0" w:color="8EAADB" w:themeColor="accent5" w:themeTint="99"/>
+      </w:tblBorders>
+    </w:tblPr>
+    <w:tblStylePr w:type="firstRow">
+      <w:rPr>
+        <w:b/>
+        <w:bCs/>
+        <w:color w:val="FFFFFF" w:themeColor="background1"/>
+      </w:rPr>
+      <w:tblPr/>
+      <w:tcPr>
+        <w:tcBorders>
+          <w:top w:val="single" w:sz="4" w:space="0" w:color="4472C4" w:themeColor="accent5"/>
+          <w:left w:val="single" w:sz="4" w:space="0" w:color="4472C4" w:themeColor="accent5"/>
+          <w:bottom w:val="single" w:sz="4" w:space="0" w:color="4472C4" w:themeColor="accent5"/>
+          <w:right w:val="single" w:sz="4" w:space="0" w:color="4472C4" w:themeColor="accent5"/>
+          <w:insideH w:val="nil"/>
+          <w:insideV w:val="nil"/>
+        </w:tcBorders>
+        <w:shd w:val="clear" w:color="auto" w:fill="4472C4" w:themeFill="accent5"/>
+      </w:tcPr>
+    </w:tblStylePr>
+    <w:tblStylePr w:type="lastRow">
+      <w:rPr>
+        <w:b/>
+        <w:bCs/>
+      </w:rPr>
+      <w:tblPr/>
+      <w:tcPr>
+        <w:tcBorders>
+          <w:top w:val="double" w:sz="4" w:space="0" w:color="4472C4" w:themeColor="accent5"/>
+        </w:tcBorders>
+      </w:tcPr>
+    </w:tblStylePr>
+    <w:tblStylePr w:type="firstCol">
+      <w:rPr>
+        <w:b/>
+        <w:bCs/>
+      </w:rPr>
+    </w:tblStylePr>
+    <w:tblStylePr w:type="lastCol">
+      <w:rPr>
+        <w:b/>
+        <w:bCs/>
+      </w:rPr>
+    </w:tblStylePr>
+    <w:tblStylePr w:type="band1Vert">
+      <w:tblPr/>
+      <w:tcPr>
+        <w:shd w:val="clear" w:color="auto" w:fill="D9E2F3" w:themeFill="accent5" w:themeFillTint="33"/>
+      </w:tcPr>
+    </w:tblStylePr>
+    <w:tblStylePr w:type="band1Horz">
+      <w:tblPr/>
+      <w:tcPr>
+        <w:shd w:val="clear" w:color="auto" w:fill="D9E2F3" w:themeFill="accent5" w:themeFillTint="33"/>
+      </w:tcPr>
+    </w:tblStylePr>
+  </w:style>
 </w:styles>
 </file>
 
@@ -8660,6 +9144,7 @@
   <w:rsids>
     <w:rsidRoot w:val="00887B33"/>
     <w:rsid w:val="000A0331"/>
+    <w:rsid w:val="0021189E"/>
     <w:rsid w:val="00887B33"/>
     <w:rsid w:val="00A33E36"/>
     <w:rsid w:val="00BA06D4"/>
@@ -9419,7 +9904,7 @@
 </file>
 
 <file path=customXml/itemProps2.xml><?xml version="1.0" encoding="utf-8"?>
-<ds:datastoreItem xmlns:ds="http://schemas.openxmlformats.org/officeDocument/2006/customXml" ds:itemID="{A2AE0D8A-EEC4-4EEE-BE54-87C82DE76558}">
+<ds:datastoreItem xmlns:ds="http://schemas.openxmlformats.org/officeDocument/2006/customXml" ds:itemID="{78E2B172-763E-46A4-833C-E712A2B67A40}">
   <ds:schemaRefs>
     <ds:schemaRef ds:uri="http://schemas.openxmlformats.org/officeDocument/2006/bibliography"/>
   </ds:schemaRefs>
